--- a/Samples/Live/Social/Social_ReadMe_zh-cn.docx
+++ b/Samples/Live/Social/Social_ReadMe_zh-cn.docx
@@ -1,13 +1,17 @@
 
 <file path=word/document.xml><?xml version="1.0" encoding="utf-8"?>
-<w:document xmlns:wpc="http://schemas.microsoft.com/office/word/2010/wordprocessingCanvas" xmlns:cx="http://schemas.microsoft.com/office/drawing/2014/chartex" xmlns:cx1="http://schemas.microsoft.com/office/drawing/2015/9/8/chartex" xmlns:cx2="http://schemas.microsoft.com/office/drawing/2015/10/21/chartex" xmlns:cx3="http://schemas.microsoft.com/office/drawing/2016/5/9/chartex" xmlns:cx4="http://schemas.microsoft.com/office/drawing/2016/5/10/chartex" xmlns:cx5="http://schemas.microsoft.com/office/drawing/2016/5/11/chartex" xmlns:cx6="http://schemas.microsoft.com/office/drawing/2016/5/12/chartex" xmlns:cx7="http://schemas.microsoft.com/office/drawing/2016/5/13/chartex" xmlns:cx8="http://schemas.microsoft.com/office/drawing/2016/5/14/chartex" xmlns:mc="http://schemas.openxmlformats.org/markup-compatibility/2006" xmlns:aink="http://schemas.microsoft.com/office/drawing/2016/ink" xmlns:am3d="http://schemas.microsoft.com/office/drawing/2017/model3d" xmlns:o="urn:schemas-microsoft-com:office:office" xmlns:r="http://schemas.openxmlformats.org/officeDocument/2006/relationships" xmlns:m="http://schemas.openxmlformats.org/officeDocument/2006/math" xmlns:v="urn:schemas-microsoft-com:vml" xmlns:wp14="http://schemas.microsoft.com/office/word/2010/wordprocessingDrawing" xmlns:wp="http://schemas.openxmlformats.org/drawingml/2006/wordprocessingDrawing" xmlns:w10="urn:schemas-microsoft-com:office:word" xmlns:w="http://schemas.openxmlformats.org/wordprocessingml/2006/main" xmlns:w14="http://schemas.microsoft.com/office/word/2010/wordml" xmlns:w15="http://schemas.microsoft.com/office/word/2012/wordml" xmlns:w16cex="http://schemas.microsoft.com/office/word/2018/wordml/cex" xmlns:w16cid="http://schemas.microsoft.com/office/word/2016/wordml/cid" xmlns:w16="http://schemas.microsoft.com/office/word/2018/wordml" xmlns:w16sdtdh="http://schemas.microsoft.com/office/word/2020/wordml/sdtdatahash" xmlns:w16se="http://schemas.microsoft.com/office/word/2015/wordml/symex" xmlns:wpg="http://schemas.microsoft.com/office/word/2010/wordprocessingGroup" xmlns:wpi="http://schemas.microsoft.com/office/word/2010/wordprocessingInk" xmlns:wne="http://schemas.microsoft.com/office/word/2006/wordml" xmlns:wps="http://schemas.microsoft.com/office/word/2010/wordprocessingShape" mc:Ignorable="w14 w15 w16se w16cid w16 w16cex w16sdtdh wp14">
+<w:document xmlns:wpc="http://schemas.microsoft.com/office/word/2010/wordprocessingCanvas" xmlns:cx="http://schemas.microsoft.com/office/drawing/2014/chartex" xmlns:cx1="http://schemas.microsoft.com/office/drawing/2015/9/8/chartex" xmlns:cx2="http://schemas.microsoft.com/office/drawing/2015/10/21/chartex" xmlns:cx3="http://schemas.microsoft.com/office/drawing/2016/5/9/chartex" xmlns:cx4="http://schemas.microsoft.com/office/drawing/2016/5/10/chartex" xmlns:cx5="http://schemas.microsoft.com/office/drawing/2016/5/11/chartex" xmlns:cx6="http://schemas.microsoft.com/office/drawing/2016/5/12/chartex" xmlns:cx7="http://schemas.microsoft.com/office/drawing/2016/5/13/chartex" xmlns:cx8="http://schemas.microsoft.com/office/drawing/2016/5/14/chartex" xmlns:mc="http://schemas.openxmlformats.org/markup-compatibility/2006" xmlns:aink="http://schemas.microsoft.com/office/drawing/2016/ink" xmlns:am3d="http://schemas.microsoft.com/office/drawing/2017/model3d" xmlns:o="urn:schemas-microsoft-com:office:office" xmlns:r="http://schemas.openxmlformats.org/officeDocument/2006/relationships" xmlns:m="http://schemas.openxmlformats.org/officeDocument/2006/math" xmlns:v="urn:schemas-microsoft-com:vml" xmlns:wp14="http://schemas.microsoft.com/office/word/2010/wordprocessingDrawing" xmlns:wp="http://schemas.openxmlformats.org/drawingml/2006/wordprocessingDrawing" xmlns:w10="urn:schemas-microsoft-com:office:word" xmlns:w="http://schemas.openxmlformats.org/wordprocessingml/2006/main" xmlns:w14="http://schemas.microsoft.com/office/word/2010/wordml" xmlns:w15="http://schemas.microsoft.com/office/word/2012/wordml" xmlns:w16cex="http://schemas.microsoft.com/office/word/2018/wordml/cex" xmlns:w16cid="http://schemas.microsoft.com/office/word/2016/wordml/cid" xmlns:w16="http://schemas.microsoft.com/office/word/2018/wordml" xmlns:w16se="http://schemas.microsoft.com/office/word/2015/wordml/symex" xmlns:wpg="http://schemas.microsoft.com/office/word/2010/wordprocessingGroup" xmlns:wpi="http://schemas.microsoft.com/office/word/2010/wordprocessingInk" xmlns:wne="http://schemas.microsoft.com/office/word/2006/wordml" xmlns:wps="http://schemas.microsoft.com/office/word/2010/wordprocessingShape" mc:Ignorable="w14 w15 w16se w16cid w16 w16cex wp14">
   <w:body>
     <w:p>
       <w:pPr>
         <w:pStyle w:val="Title"/>
+        <w:rPr>
+          <w:rFonts w:ascii="Microsoft YaHei UI" w:eastAsia="Microsoft YaHei UI" w:hAnsi="Microsoft YaHei UI"/>
+        </w:rPr>
       </w:pPr>
       <w:r>
         <w:rPr>
+          <w:rFonts w:ascii="Microsoft YaHei UI" w:eastAsia="Microsoft YaHei UI" w:hAnsi="Microsoft YaHei UI"/>
           <w:noProof/>
           <w:lang w:val="zh-CN" w:bidi="zh-CN"/>
         </w:rPr>
@@ -25,7 +29,7 @@
                 <wp:extent cx="7763256" cy="685800"/>
                 <wp:effectExtent l="0" t="0" r="9525" b="0"/>
                 <wp:wrapNone/>
-                <wp:docPr id="8" name="组 8"/>
+                <wp:docPr id="8" name="Group 8"/>
                 <wp:cNvGraphicFramePr/>
                 <a:graphic xmlns:a="http://schemas.openxmlformats.org/drawingml/2006/main">
                   <a:graphicData uri="http://schemas.microsoft.com/office/word/2010/wordprocessingGroup">
@@ -40,7 +44,7 @@
                         </a:xfrm>
                       </wpg:grpSpPr>
                       <wps:wsp>
-                        <wps:cNvPr id="90" name="矩形 90"/>
+                        <wps:cNvPr id="90" name="Rectangle 90"/>
                         <wps:cNvSpPr/>
                         <wps:spPr>
                           <a:xfrm>
@@ -85,7 +89,7 @@
                       </wps:wsp>
                       <pic:pic xmlns:pic="http://schemas.openxmlformats.org/drawingml/2006/picture">
                         <pic:nvPicPr>
-                          <pic:cNvPr id="7" name="图片 7"/>
+                          <pic:cNvPr id="7" name="Picture 7"/>
                           <pic:cNvPicPr>
                             <a:picLocks noChangeAspect="1"/>
                           </pic:cNvPicPr>
@@ -120,8 +124,8 @@
           </mc:Choice>
           <mc:Fallback>
             <w:pict>
-              <v:group w14:anchorId="42521033" id="组 8" o:spid="_x0000_s1026" style="position:absolute;margin-left:-1in;margin-top:-45pt;width:611.3pt;height:54pt;z-index:251663360" coordsize="77632,6858" o:gfxdata="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">
-                <v:rect id="矩形 90" o:spid="_x0000_s1027" style="position:absolute;width:77632;height:6858;visibility:visible;mso-wrap-style:square;v-text-anchor:middle" o:gfxdata="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" fillcolor="#404040 [2429]" stroked="f" strokeweight="1pt"/>
+              <v:group w14:anchorId="09F1DCA6" id="Group 8" o:spid="_x0000_s1026" style="position:absolute;margin-left:-1in;margin-top:-45pt;width:611.3pt;height:54pt;z-index:251663360" coordsize="77632,6858" o:gfxdata="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">
+                <v:rect id="Rectangle 90" o:spid="_x0000_s1027" style="position:absolute;width:77632;height:6858;visibility:visible;mso-wrap-style:square;v-text-anchor:middle" o:gfxdata="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" fillcolor="#404040 [2429]" stroked="f" strokeweight="1pt"/>
                 <v:shapetype id="_x0000_t75" coordsize="21600,21600" o:spt="75" o:preferrelative="t" path="m@4@5l@4@11@9@11@9@5xe" filled="f" stroked="f">
                   <v:stroke joinstyle="miter"/>
                   <v:formulas>
@@ -141,7 +145,7 @@
                   <v:path o:extrusionok="f" gradientshapeok="t" o:connecttype="rect"/>
                   <o:lock v:ext="edit" aspectratio="t"/>
                 </v:shapetype>
-                <v:shape id="图片 7" o:spid="_x0000_s1028" type="#_x0000_t75" style="position:absolute;left:9013;top:3380;width:34011;height:2375;visibility:visible;mso-wrap-style:square" o:gfxdata="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">
+                <v:shape id="Picture 7" o:spid="_x0000_s1028" type="#_x0000_t75" style="position:absolute;left:9013;top:3380;width:34011;height:2375;visibility:visible;mso-wrap-style:square" o:gfxdata="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">
                   <v:imagedata r:id="rId8" o:title=""/>
                 </v:shape>
               </v:group>
@@ -151,6 +155,7 @@
       </w:r>
       <w:r>
         <w:rPr>
+          <w:rFonts w:ascii="Microsoft YaHei UI" w:eastAsia="Microsoft YaHei UI" w:hAnsi="Microsoft YaHei UI"/>
           <w:lang w:val="zh-CN" w:bidi="zh-CN"/>
         </w:rPr>
         <w:t xml:space="preserve"> </w:t>
@@ -159,9 +164,13 @@
     <w:p>
       <w:pPr>
         <w:pStyle w:val="Title"/>
+        <w:rPr>
+          <w:rFonts w:ascii="Microsoft YaHei UI" w:eastAsia="Microsoft YaHei UI" w:hAnsi="Microsoft YaHei UI"/>
+        </w:rPr>
       </w:pPr>
       <w:r>
         <w:rPr>
+          <w:rFonts w:ascii="Microsoft YaHei UI" w:eastAsia="Microsoft YaHei UI" w:hAnsi="Microsoft YaHei UI"/>
           <w:lang w:val="zh-CN" w:bidi="zh-CN"/>
         </w:rPr>
         <w:t>社交示例</w:t>
@@ -170,112 +179,86 @@
     <w:p>
       <w:pPr>
         <w:rPr>
+          <w:rFonts w:ascii="Microsoft YaHei UI" w:eastAsia="Microsoft YaHei UI" w:hAnsi="Microsoft YaHei UI"/>
           <w:i/>
         </w:rPr>
       </w:pPr>
       <w:r>
         <w:rPr>
+          <w:rFonts w:ascii="Microsoft YaHei UI" w:eastAsia="Microsoft YaHei UI" w:hAnsi="Microsoft YaHei UI"/>
+          <w:i/>
           <w:lang w:val="zh-CN" w:bidi="zh-CN"/>
         </w:rPr>
-        <w:t>此示例与</w:t>
-      </w:r>
-      <w:r>
-        <w:rPr>
-          <w:lang w:val="zh-CN" w:bidi="zh-CN"/>
-        </w:rPr>
-        <w:t xml:space="preserve"> Microsoft </w:t>
-      </w:r>
-      <w:r>
-        <w:rPr>
-          <w:lang w:val="zh-CN" w:bidi="zh-CN"/>
-        </w:rPr>
-        <w:t>游戏开发工具包预览版（</w:t>
-      </w:r>
-      <w:r>
-        <w:rPr>
-          <w:lang w:val="zh-CN" w:bidi="zh-CN"/>
-        </w:rPr>
-        <w:t xml:space="preserve">2019 </w:t>
-      </w:r>
-      <w:r>
-        <w:rPr>
-          <w:lang w:val="zh-CN" w:bidi="zh-CN"/>
-        </w:rPr>
-        <w:t>年</w:t>
-      </w:r>
-      <w:r>
-        <w:rPr>
-          <w:lang w:val="zh-CN" w:bidi="zh-CN"/>
-        </w:rPr>
-        <w:t xml:space="preserve"> 11 </w:t>
-      </w:r>
-      <w:r>
-        <w:rPr>
-          <w:lang w:val="zh-CN" w:bidi="zh-CN"/>
-        </w:rPr>
-        <w:t>月）兼容</w:t>
+        <w:t>此示例兼容于 Microsoft 游戏开发工具包(2020 年 6 月)</w:t>
       </w:r>
     </w:p>
     <w:p>
       <w:pPr>
         <w:pStyle w:val="Heading1"/>
         <w:spacing w:before="0"/>
+        <w:rPr>
+          <w:rFonts w:ascii="Microsoft YaHei UI" w:eastAsia="Microsoft YaHei UI" w:hAnsi="Microsoft YaHei UI"/>
+        </w:rPr>
       </w:pPr>
     </w:p>
     <w:p>
       <w:pPr>
         <w:pStyle w:val="Heading1"/>
         <w:spacing w:before="0"/>
+        <w:rPr>
+          <w:rFonts w:ascii="Microsoft YaHei UI" w:eastAsia="Microsoft YaHei UI" w:hAnsi="Microsoft YaHei UI"/>
+        </w:rPr>
       </w:pPr>
       <w:r>
         <w:rPr>
+          <w:rFonts w:ascii="Microsoft YaHei UI" w:eastAsia="Microsoft YaHei UI" w:hAnsi="Microsoft YaHei UI"/>
           <w:lang w:val="zh-CN" w:bidi="zh-CN"/>
         </w:rPr>
         <w:t>说明</w:t>
       </w:r>
     </w:p>
     <w:p>
+      <w:pPr>
+        <w:rPr>
+          <w:rFonts w:ascii="Microsoft YaHei UI" w:eastAsia="Microsoft YaHei UI" w:hAnsi="Microsoft YaHei UI"/>
+        </w:rPr>
+      </w:pPr>
       <w:r>
         <w:rPr>
+          <w:rFonts w:ascii="Microsoft YaHei UI" w:eastAsia="Microsoft YaHei UI" w:hAnsi="Microsoft YaHei UI"/>
           <w:lang w:val="zh-CN" w:bidi="zh-CN"/>
         </w:rPr>
-        <w:t>本示例演示</w:t>
-      </w:r>
-      <w:r>
-        <w:rPr>
-          <w:lang w:val="zh-CN" w:bidi="zh-CN"/>
-        </w:rPr>
-        <w:t xml:space="preserve"> Microsoft Gaming SDK (GDK) </w:t>
-      </w:r>
-      <w:r>
-        <w:rPr>
-          <w:lang w:val="zh-CN" w:bidi="zh-CN"/>
-        </w:rPr>
-        <w:t>提供的社交管理器</w:t>
-      </w:r>
-      <w:r>
-        <w:rPr>
-          <w:lang w:val="zh-CN" w:bidi="zh-CN"/>
-        </w:rPr>
-        <w:t xml:space="preserve"> C-API</w:t>
-      </w:r>
-      <w:r>
-        <w:rPr>
-          <w:lang w:val="zh-CN" w:bidi="zh-CN"/>
-        </w:rPr>
-        <w:t>。</w:t>
+        <w:t>此示例演示 Microsoft 游戏 SDK(GDK)提供的 社交管理器 C-API。</w:t>
       </w:r>
     </w:p>
-    <w:p/>
     <w:p>
+      <w:pPr>
+        <w:rPr>
+          <w:rFonts w:ascii="Microsoft YaHei UI" w:eastAsia="Microsoft YaHei UI" w:hAnsi="Microsoft YaHei UI"/>
+        </w:rPr>
+      </w:pPr>
+    </w:p>
+    <w:p>
+      <w:pPr>
+        <w:rPr>
+          <w:rFonts w:ascii="Microsoft YaHei UI" w:eastAsia="Microsoft YaHei UI" w:hAnsi="Microsoft YaHei UI"/>
+        </w:rPr>
+      </w:pPr>
       <w:r>
         <w:rPr>
+          <w:rFonts w:ascii="Microsoft YaHei UI" w:eastAsia="Microsoft YaHei UI" w:hAnsi="Microsoft YaHei UI"/>
           <w:lang w:val="zh-CN" w:bidi="zh-CN"/>
         </w:rPr>
-        <w:t>本示例涉及以下相关应用场景：</w:t>
+        <w:t>此示例包括以下场景:</w:t>
       </w:r>
     </w:p>
-    <w:p/>
+    <w:p>
+      <w:pPr>
+        <w:rPr>
+          <w:rFonts w:ascii="Microsoft YaHei UI" w:eastAsia="Microsoft YaHei UI" w:hAnsi="Microsoft YaHei UI"/>
+        </w:rPr>
+      </w:pPr>
+    </w:p>
     <w:p>
       <w:pPr>
         <w:pStyle w:val="ListParagraph"/>
@@ -283,9 +266,13 @@
           <w:ilvl w:val="0"/>
           <w:numId w:val="15"/>
         </w:numPr>
+        <w:rPr>
+          <w:rFonts w:ascii="Microsoft YaHei UI" w:eastAsia="Microsoft YaHei UI" w:hAnsi="Microsoft YaHei UI"/>
+        </w:rPr>
       </w:pPr>
       <w:r>
         <w:rPr>
+          <w:rFonts w:ascii="Microsoft YaHei UI" w:eastAsia="Microsoft YaHei UI" w:hAnsi="Microsoft YaHei UI"/>
           <w:lang w:val="zh-CN" w:bidi="zh-CN"/>
         </w:rPr>
         <w:t>添加用户并创建组</w:t>
@@ -298,12 +285,16 @@
           <w:ilvl w:val="0"/>
           <w:numId w:val="15"/>
         </w:numPr>
+        <w:rPr>
+          <w:rFonts w:ascii="Microsoft YaHei UI" w:eastAsia="Microsoft YaHei UI" w:hAnsi="Microsoft YaHei UI"/>
+        </w:rPr>
       </w:pPr>
       <w:r>
         <w:rPr>
+          <w:rFonts w:ascii="Microsoft YaHei UI" w:eastAsia="Microsoft YaHei UI" w:hAnsi="Microsoft YaHei UI"/>
           <w:lang w:val="zh-CN" w:bidi="zh-CN"/>
         </w:rPr>
-        <w:t>基于筛选器检索社交群组</w:t>
+        <w:t>基于筛选器检索社交组</w:t>
       </w:r>
     </w:p>
     <w:p>
@@ -313,131 +304,69 @@
           <w:ilvl w:val="0"/>
           <w:numId w:val="15"/>
         </w:numPr>
+        <w:rPr>
+          <w:rFonts w:ascii="Microsoft YaHei UI" w:eastAsia="Microsoft YaHei UI" w:hAnsi="Microsoft YaHei UI"/>
+        </w:rPr>
       </w:pPr>
       <w:r>
         <w:rPr>
+          <w:rFonts w:ascii="Microsoft YaHei UI" w:eastAsia="Microsoft YaHei UI" w:hAnsi="Microsoft YaHei UI"/>
           <w:lang w:val="zh-CN" w:bidi="zh-CN"/>
         </w:rPr>
         <w:t>响应社交管理器事件</w:t>
       </w:r>
     </w:p>
-    <w:p/>
     <w:p>
       <w:pPr>
+        <w:rPr>
+          <w:rFonts w:ascii="Microsoft YaHei UI" w:eastAsia="Microsoft YaHei UI" w:hAnsi="Microsoft YaHei UI"/>
+        </w:rPr>
+      </w:pPr>
+    </w:p>
+    <w:p>
+      <w:pPr>
         <w:pStyle w:val="Heading1"/>
+        <w:rPr>
+          <w:rFonts w:ascii="Microsoft YaHei UI" w:eastAsia="Microsoft YaHei UI" w:hAnsi="Microsoft YaHei UI"/>
+        </w:rPr>
       </w:pPr>
       <w:r>
         <w:rPr>
+          <w:rFonts w:ascii="Microsoft YaHei UI" w:eastAsia="Microsoft YaHei UI" w:hAnsi="Microsoft YaHei UI"/>
           <w:lang w:val="zh-CN" w:bidi="zh-CN"/>
         </w:rPr>
-        <w:t>构建示例</w:t>
+        <w:t>生成示例</w:t>
       </w:r>
     </w:p>
     <w:p>
+      <w:pPr>
+        <w:pStyle w:val="ListParagraph"/>
+        <w:numPr>
+          <w:ilvl w:val="0"/>
+          <w:numId w:val="17"/>
+        </w:numPr>
+        <w:rPr>
+          <w:rFonts w:ascii="Microsoft YaHei UI" w:eastAsia="Microsoft YaHei UI" w:hAnsi="Microsoft YaHei UI"/>
+        </w:rPr>
+      </w:pPr>
       <w:r>
         <w:rPr>
+          <w:rFonts w:ascii="Microsoft YaHei UI" w:eastAsia="Microsoft YaHei UI" w:hAnsi="Microsoft YaHei UI"/>
           <w:lang w:val="zh-CN" w:bidi="zh-CN"/>
         </w:rPr>
-        <w:t>如果使用</w:t>
+        <w:t xml:space="preserve">如果使用 Xbox One 开发工具包，请将活动解决方案平台设置为 </w:t>
       </w:r>
       <w:r>
         <w:rPr>
+          <w:rFonts w:ascii="Microsoft YaHei UI" w:eastAsia="Microsoft YaHei UI" w:hAnsi="Microsoft YaHei UI"/>
+          <w:b/>
           <w:lang w:val="zh-CN" w:bidi="zh-CN"/>
         </w:rPr>
-        <w:t xml:space="preserve"> Xbox One </w:t>
+        <w:t>Gaming.Xbox.XboxOne.x64</w:t>
       </w:r>
       <w:r>
         <w:rPr>
-          <w:lang w:val="zh-CN" w:bidi="zh-CN"/>
-        </w:rPr>
-        <w:t>开发工具包，请将活动解决方案平台设置为</w:t>
-      </w:r>
-      <w:r>
-        <w:rPr>
-          <w:lang w:val="zh-CN" w:bidi="zh-CN"/>
-        </w:rPr>
-        <w:t xml:space="preserve"> Gaming.Xbox.XboxOne.x64</w:t>
-      </w:r>
-      <w:r>
-        <w:rPr>
-          <w:lang w:val="zh-CN" w:bidi="zh-CN"/>
-        </w:rPr>
-        <w:t>。</w:t>
-      </w:r>
-    </w:p>
-    <w:p/>
-    <w:p>
-      <w:r>
-        <w:rPr>
-          <w:lang w:val="zh-CN" w:bidi="zh-CN"/>
-        </w:rPr>
-        <w:t>如果使用</w:t>
-      </w:r>
-      <w:r>
-        <w:rPr>
-          <w:lang w:val="zh-CN" w:bidi="zh-CN"/>
-        </w:rPr>
-        <w:t xml:space="preserve"> Project Scarlett</w:t>
-      </w:r>
-      <w:r>
-        <w:rPr>
-          <w:lang w:val="zh-CN" w:bidi="zh-CN"/>
-        </w:rPr>
-        <w:t>，请将活动解决方案平台设置为</w:t>
-      </w:r>
-      <w:r>
-        <w:rPr>
-          <w:lang w:val="zh-CN" w:bidi="zh-CN"/>
-        </w:rPr>
-        <w:t xml:space="preserve"> Gaming.Xbox.Scarlett.x64</w:t>
-      </w:r>
-      <w:r>
-        <w:rPr>
-          <w:lang w:val="zh-CN" w:bidi="zh-CN"/>
-        </w:rPr>
-        <w:t>。</w:t>
-      </w:r>
-    </w:p>
-    <w:p/>
-    <w:p>
-      <w:r>
-        <w:rPr>
-          <w:lang w:val="zh-CN" w:bidi="zh-CN"/>
-        </w:rPr>
-        <w:t>有关详细信息，请参阅</w:t>
-      </w:r>
-      <w:r>
-        <w:rPr>
-          <w:lang w:val="zh-CN" w:bidi="zh-CN"/>
-        </w:rPr>
-        <w:t xml:space="preserve"> GDK </w:t>
-      </w:r>
-      <w:r>
-        <w:rPr>
-          <w:lang w:val="zh-CN" w:bidi="zh-CN"/>
-        </w:rPr>
-        <w:t>文档中的</w:t>
-      </w:r>
-      <w:r>
-        <w:rPr>
-          <w:lang w:val="zh-CN" w:bidi="zh-CN"/>
-        </w:rPr>
-        <w:t>“</w:t>
-      </w:r>
-      <w:r>
-        <w:rPr>
-          <w:lang w:val="zh-CN" w:bidi="zh-CN"/>
-        </w:rPr>
-        <w:t>运行示例</w:t>
-      </w:r>
-      <w:r>
-        <w:rPr>
-          <w:lang w:val="zh-CN" w:bidi="zh-CN"/>
-        </w:rPr>
-        <w:t>”</w:t>
-      </w:r>
-      <w:r>
-        <w:rPr>
+          <w:rFonts w:ascii="Microsoft YaHei UI" w:eastAsia="Microsoft YaHei UI" w:hAnsi="Microsoft YaHei UI"/>
           <w:lang w:val="zh-CN" w:bidi="zh-CN"/>
         </w:rPr>
         <w:t>。</w:t>
@@ -445,42 +374,121 @@
     </w:p>
     <w:p>
       <w:pPr>
+        <w:pStyle w:val="ListParagraph"/>
+        <w:numPr>
+          <w:ilvl w:val="0"/>
+          <w:numId w:val="17"/>
+        </w:numPr>
+        <w:rPr>
+          <w:rFonts w:ascii="Microsoft YaHei UI" w:eastAsia="Microsoft YaHei UI" w:hAnsi="Microsoft YaHei UI"/>
+        </w:rPr>
+      </w:pPr>
+      <w:r>
+        <w:rPr>
+          <w:rFonts w:ascii="Microsoft YaHei UI" w:eastAsia="Microsoft YaHei UI" w:hAnsi="Microsoft YaHei UI"/>
+          <w:lang w:val="zh-CN" w:bidi="zh-CN"/>
+        </w:rPr>
+        <w:t xml:space="preserve">如果使用 Project Scarlett，请将活动解决方案平台设置为 </w:t>
+      </w:r>
+      <w:r>
+        <w:rPr>
+          <w:rFonts w:ascii="Microsoft YaHei UI" w:eastAsia="Microsoft YaHei UI" w:hAnsi="Microsoft YaHei UI"/>
+          <w:b/>
+          <w:lang w:val="zh-CN" w:bidi="zh-CN"/>
+        </w:rPr>
+        <w:t>Gaming.Xbox.Scarlett.x64</w:t>
+      </w:r>
+      <w:r>
+        <w:rPr>
+          <w:rFonts w:ascii="Microsoft YaHei UI" w:eastAsia="Microsoft YaHei UI" w:hAnsi="Microsoft YaHei UI"/>
+          <w:lang w:val="zh-CN" w:bidi="zh-CN"/>
+        </w:rPr>
+        <w:t>。</w:t>
+      </w:r>
+    </w:p>
+    <w:p>
+      <w:pPr>
+        <w:rPr>
+          <w:rFonts w:ascii="Microsoft YaHei UI" w:eastAsia="Microsoft YaHei UI" w:hAnsi="Microsoft YaHei UI"/>
+        </w:rPr>
+      </w:pPr>
+    </w:p>
+    <w:p>
+      <w:pPr>
+        <w:rPr>
+          <w:rFonts w:ascii="Microsoft YaHei UI" w:eastAsia="Microsoft YaHei UI" w:hAnsi="Microsoft YaHei UI"/>
+        </w:rPr>
+      </w:pPr>
+      <w:r>
+        <w:rPr>
+          <w:rFonts w:ascii="Microsoft YaHei UI" w:eastAsia="Microsoft YaHei UI" w:hAnsi="Microsoft YaHei UI"/>
+          <w:i/>
+          <w:lang w:val="zh-CN" w:bidi="zh-CN"/>
+        </w:rPr>
+        <w:t>有关详细信息，请参阅 GDK 文档中的</w:t>
+      </w:r>
+      <w:r>
+        <w:rPr>
+          <w:rFonts w:ascii="Microsoft YaHei UI" w:eastAsia="Microsoft YaHei UI" w:hAnsi="Microsoft YaHei UI"/>
+          <w:lang w:val="zh-CN" w:bidi="zh-CN"/>
+        </w:rPr>
+        <w:t>“运行示例”</w:t>
+      </w:r>
+      <w:r>
+        <w:rPr>
+          <w:rFonts w:ascii="Microsoft YaHei UI" w:eastAsia="Microsoft YaHei UI" w:hAnsi="Microsoft YaHei UI"/>
+          <w:i/>
+          <w:lang w:val="zh-CN" w:bidi="zh-CN"/>
+        </w:rPr>
+        <w:t>。</w:t>
+      </w:r>
+    </w:p>
+    <w:p>
+      <w:pPr>
         <w:pStyle w:val="Heading1"/>
+        <w:rPr>
+          <w:rFonts w:ascii="Microsoft YaHei UI" w:eastAsia="Microsoft YaHei UI" w:hAnsi="Microsoft YaHei UI"/>
+        </w:rPr>
       </w:pPr>
       <w:r>
         <w:rPr>
+          <w:rFonts w:ascii="Microsoft YaHei UI" w:eastAsia="Microsoft YaHei UI" w:hAnsi="Microsoft YaHei UI"/>
           <w:lang w:val="zh-CN" w:bidi="zh-CN"/>
         </w:rPr>
         <w:t>使用示例</w:t>
       </w:r>
     </w:p>
     <w:p>
+      <w:pPr>
+        <w:rPr>
+          <w:rFonts w:ascii="Microsoft YaHei UI" w:eastAsia="Microsoft YaHei UI" w:hAnsi="Microsoft YaHei UI"/>
+        </w:rPr>
+      </w:pPr>
       <w:r>
         <w:rPr>
+          <w:rFonts w:ascii="Microsoft YaHei UI" w:eastAsia="Microsoft YaHei UI" w:hAnsi="Microsoft YaHei UI"/>
           <w:lang w:val="zh-CN" w:bidi="zh-CN"/>
         </w:rPr>
-        <w:t>本示例是使用标准游戏手柄进行控制的。</w:t>
-      </w:r>
-      <w:r>
-        <w:rPr>
-          <w:lang w:val="zh-CN" w:bidi="zh-CN"/>
-        </w:rPr>
-        <w:t xml:space="preserve"> </w:t>
-      </w:r>
-      <w:r>
-        <w:rPr>
-          <w:lang w:val="zh-CN" w:bidi="zh-CN"/>
-        </w:rPr>
-        <w:t>屏幕底部显示提供可用操作的控制器图例。</w:t>
+        <w:t>该示例使用标准游戏板或键盘进行控制。屏幕底部显示包含所有可用操作的输入图例。</w:t>
       </w:r>
     </w:p>
-    <w:p/>
     <w:p>
       <w:pPr>
+        <w:rPr>
+          <w:rFonts w:ascii="Microsoft YaHei UI" w:eastAsia="Microsoft YaHei UI" w:hAnsi="Microsoft YaHei UI"/>
+        </w:rPr>
+      </w:pPr>
+    </w:p>
+    <w:p>
+      <w:pPr>
         <w:pStyle w:val="Heading2"/>
+        <w:rPr>
+          <w:rFonts w:ascii="Microsoft YaHei UI" w:eastAsia="Microsoft YaHei UI" w:hAnsi="Microsoft YaHei UI"/>
+        </w:rPr>
       </w:pPr>
       <w:r>
         <w:rPr>
+          <w:rFonts w:ascii="Microsoft YaHei UI" w:eastAsia="Microsoft YaHei UI" w:hAnsi="Microsoft YaHei UI"/>
           <w:lang w:val="zh-CN" w:bidi="zh-CN"/>
         </w:rPr>
         <w:lastRenderedPageBreak/>
@@ -488,16 +496,22 @@
       </w:r>
     </w:p>
     <w:p>
+      <w:pPr>
+        <w:rPr>
+          <w:rFonts w:ascii="Microsoft YaHei UI" w:eastAsia="Microsoft YaHei UI" w:hAnsi="Microsoft YaHei UI"/>
+        </w:rPr>
+      </w:pPr>
       <w:r>
         <w:rPr>
+          <w:rFonts w:ascii="Microsoft YaHei UI" w:eastAsia="Microsoft YaHei UI" w:hAnsi="Microsoft YaHei UI"/>
           <w:noProof/>
           <w:lang w:val="zh-CN" w:bidi="zh-CN"/>
         </w:rPr>
         <w:drawing>
-          <wp:inline distT="0" distB="0" distL="0" distR="0" wp14:anchorId="739C99FF" wp14:editId="7B867884">
+          <wp:inline distT="0" distB="0" distL="0" distR="0" wp14:anchorId="54CB4572" wp14:editId="268626CF">
             <wp:extent cx="5943600" cy="3343275"/>
             <wp:effectExtent l="0" t="0" r="0" b="9525"/>
-            <wp:docPr id="2" name="图片 2" descr="计算机的屏幕截图&#10;&#10;描述已自动生成"/>
+            <wp:docPr id="1" name="Picture 1" descr="Text&#10;&#10;Description automatically generated"/>
             <wp:cNvGraphicFramePr>
               <a:graphicFrameLocks xmlns:a="http://schemas.openxmlformats.org/drawingml/2006/main" noChangeAspect="1"/>
             </wp:cNvGraphicFramePr>
@@ -505,7 +519,7 @@
               <a:graphicData uri="http://schemas.openxmlformats.org/drawingml/2006/picture">
                 <pic:pic xmlns:pic="http://schemas.openxmlformats.org/drawingml/2006/picture">
                   <pic:nvPicPr>
-                    <pic:cNvPr id="0" name="图片 1"/>
+                    <pic:cNvPr id="1" name="Picture 1" descr="Text&#10;&#10;Description automatically generated"/>
                     <pic:cNvPicPr>
                       <a:picLocks noChangeAspect="1" noChangeArrowheads="1"/>
                     </pic:cNvPicPr>
@@ -543,7 +557,13 @@
         </w:drawing>
       </w:r>
     </w:p>
-    <w:p/>
+    <w:p>
+      <w:pPr>
+        <w:rPr>
+          <w:rFonts w:ascii="Microsoft YaHei UI" w:eastAsia="Microsoft YaHei UI" w:hAnsi="Microsoft YaHei UI"/>
+        </w:rPr>
+      </w:pPr>
+    </w:p>
     <w:tbl>
       <w:tblPr>
         <w:tblStyle w:val="XboxOne"/>
@@ -561,8 +581,8 @@
         <w:tblLook w:val="0420" w:firstRow="1" w:lastRow="0" w:firstColumn="0" w:lastColumn="0" w:noHBand="0" w:noVBand="1"/>
       </w:tblPr>
       <w:tblGrid>
-        <w:gridCol w:w="4093"/>
-        <w:gridCol w:w="5497"/>
+        <w:gridCol w:w="3991"/>
+        <w:gridCol w:w="5359"/>
       </w:tblGrid>
       <w:tr>
         <w:trPr>
@@ -576,13 +596,15 @@
           </w:tcPr>
           <w:p>
             <w:pPr>
-              <w:pStyle w:val="a5"/>
+              <w:pStyle w:val="Tableheading"/>
               <w:rPr>
+                <w:rFonts w:ascii="Microsoft YaHei UI" w:eastAsia="Microsoft YaHei UI" w:hAnsi="Microsoft YaHei UI"/>
                 <w:bCs w:val="0"/>
               </w:rPr>
             </w:pPr>
             <w:r>
               <w:rPr>
+                <w:rFonts w:ascii="Microsoft YaHei UI" w:eastAsia="Microsoft YaHei UI" w:hAnsi="Microsoft YaHei UI"/>
                 <w:lang w:val="zh-CN" w:bidi="zh-CN"/>
               </w:rPr>
               <w:t>操作</w:t>
@@ -596,13 +618,17 @@
           </w:tcPr>
           <w:p>
             <w:pPr>
-              <w:pStyle w:val="a5"/>
+              <w:pStyle w:val="Tableheading"/>
+              <w:rPr>
+                <w:rFonts w:ascii="Microsoft YaHei UI" w:eastAsia="Microsoft YaHei UI" w:hAnsi="Microsoft YaHei UI"/>
+              </w:rPr>
             </w:pPr>
             <w:r>
               <w:rPr>
+                <w:rFonts w:ascii="Microsoft YaHei UI" w:eastAsia="Microsoft YaHei UI" w:hAnsi="Microsoft YaHei UI"/>
                 <w:lang w:val="zh-CN" w:bidi="zh-CN"/>
               </w:rPr>
-              <w:t>游戏手柄</w:t>
+              <w:t>游戏板</w:t>
             </w:r>
           </w:p>
         </w:tc>
@@ -617,13 +643,17 @@
           </w:tcPr>
           <w:p>
             <w:pPr>
-              <w:pStyle w:val="a4"/>
+              <w:pStyle w:val="Tablebody"/>
+              <w:rPr>
+                <w:rFonts w:ascii="Microsoft YaHei UI" w:eastAsia="Microsoft YaHei UI" w:hAnsi="Microsoft YaHei UI"/>
+              </w:rPr>
             </w:pPr>
             <w:r>
               <w:rPr>
+                <w:rFonts w:ascii="Microsoft YaHei UI" w:eastAsia="Microsoft YaHei UI" w:hAnsi="Microsoft YaHei UI"/>
                 <w:lang w:val="zh-CN" w:bidi="zh-CN"/>
               </w:rPr>
-              <w:t>刷新当前筛选器的 UI</w:t>
+              <w:t>登录用户</w:t>
             </w:r>
           </w:p>
         </w:tc>
@@ -633,13 +663,17 @@
           </w:tcPr>
           <w:p>
             <w:pPr>
-              <w:pStyle w:val="a4"/>
+              <w:pStyle w:val="Tablebody"/>
+              <w:rPr>
+                <w:rFonts w:ascii="Microsoft YaHei UI" w:eastAsia="Microsoft YaHei UI" w:hAnsi="Microsoft YaHei UI"/>
+              </w:rPr>
             </w:pPr>
             <w:r>
               <w:rPr>
+                <w:rFonts w:ascii="Microsoft YaHei UI" w:eastAsia="Microsoft YaHei UI" w:hAnsi="Microsoft YaHei UI"/>
                 <w:lang w:val="zh-CN" w:bidi="zh-CN"/>
               </w:rPr>
-              <w:t>A 按钮</w:t>
+              <w:t>菜单按钮/选项卡键</w:t>
             </w:r>
           </w:p>
         </w:tc>
@@ -655,13 +689,17 @@
           </w:tcPr>
           <w:p>
             <w:pPr>
-              <w:pStyle w:val="a4"/>
+              <w:pStyle w:val="Tablebody"/>
+              <w:rPr>
+                <w:rFonts w:ascii="Microsoft YaHei UI" w:eastAsia="Microsoft YaHei UI" w:hAnsi="Microsoft YaHei UI"/>
+              </w:rPr>
             </w:pPr>
             <w:r>
               <w:rPr>
+                <w:rFonts w:ascii="Microsoft YaHei UI" w:eastAsia="Microsoft YaHei UI" w:hAnsi="Microsoft YaHei UI"/>
                 <w:lang w:val="zh-CN" w:bidi="zh-CN"/>
               </w:rPr>
-              <w:t>切换已查看的社交群组</w:t>
+              <w:t>刷新当前筛选器的 UI</w:t>
             </w:r>
           </w:p>
         </w:tc>
@@ -671,13 +709,17 @@
           </w:tcPr>
           <w:p>
             <w:pPr>
-              <w:pStyle w:val="a4"/>
+              <w:pStyle w:val="Tablebody"/>
+              <w:rPr>
+                <w:rFonts w:ascii="Microsoft YaHei UI" w:eastAsia="Microsoft YaHei UI" w:hAnsi="Microsoft YaHei UI"/>
+              </w:rPr>
             </w:pPr>
             <w:r>
               <w:rPr>
+                <w:rFonts w:ascii="Microsoft YaHei UI" w:eastAsia="Microsoft YaHei UI" w:hAnsi="Microsoft YaHei UI"/>
                 <w:lang w:val="zh-CN" w:bidi="zh-CN"/>
               </w:rPr>
-              <w:t>LB 和 RB 肩按钮</w:t>
+              <w:t>按钮/F5 键</w:t>
             </w:r>
           </w:p>
         </w:tc>
@@ -692,10 +734,60 @@
           </w:tcPr>
           <w:p>
             <w:pPr>
-              <w:pStyle w:val="a4"/>
+              <w:pStyle w:val="Tablebody"/>
+              <w:rPr>
+                <w:rFonts w:ascii="Microsoft YaHei UI" w:eastAsia="Microsoft YaHei UI" w:hAnsi="Microsoft YaHei UI"/>
+              </w:rPr>
             </w:pPr>
             <w:r>
               <w:rPr>
+                <w:rFonts w:ascii="Microsoft YaHei UI" w:eastAsia="Microsoft YaHei UI" w:hAnsi="Microsoft YaHei UI"/>
+                <w:lang w:val="zh-CN" w:bidi="zh-CN"/>
+              </w:rPr>
+              <w:t>已查看的更改社交组</w:t>
+            </w:r>
+          </w:p>
+        </w:tc>
+        <w:tc>
+          <w:tcPr>
+            <w:tcW w:w="2866" w:type="pct"/>
+          </w:tcPr>
+          <w:p>
+            <w:pPr>
+              <w:pStyle w:val="Tablebody"/>
+              <w:rPr>
+                <w:rFonts w:ascii="Microsoft YaHei UI" w:eastAsia="Microsoft YaHei UI" w:hAnsi="Microsoft YaHei UI"/>
+              </w:rPr>
+            </w:pPr>
+            <w:r>
+              <w:rPr>
+                <w:rFonts w:ascii="Microsoft YaHei UI" w:eastAsia="Microsoft YaHei UI" w:hAnsi="Microsoft YaHei UI"/>
+                <w:lang w:val="zh-CN" w:bidi="zh-CN"/>
+              </w:rPr>
+              <w:t>LB 和 RB 肩部按钮/向左或向右箭头键</w:t>
+            </w:r>
+          </w:p>
+        </w:tc>
+      </w:tr>
+      <w:tr>
+        <w:trPr>
+          <w:cnfStyle w:val="000000010000" w:firstRow="0" w:lastRow="0" w:firstColumn="0" w:lastColumn="0" w:oddVBand="0" w:evenVBand="0" w:oddHBand="0" w:evenHBand="1" w:firstRowFirstColumn="0" w:firstRowLastColumn="0" w:lastRowFirstColumn="0" w:lastRowLastColumn="0"/>
+          <w:trHeight w:val="469"/>
+        </w:trPr>
+        <w:tc>
+          <w:tcPr>
+            <w:tcW w:w="2134" w:type="pct"/>
+          </w:tcPr>
+          <w:p>
+            <w:pPr>
+              <w:pStyle w:val="Tablebody"/>
+              <w:rPr>
+                <w:rFonts w:ascii="Microsoft YaHei UI" w:eastAsia="Microsoft YaHei UI" w:hAnsi="Microsoft YaHei UI"/>
+              </w:rPr>
+            </w:pPr>
+            <w:r>
+              <w:rPr>
+                <w:rFonts w:ascii="Microsoft YaHei UI" w:eastAsia="Microsoft YaHei UI" w:hAnsi="Microsoft YaHei UI"/>
                 <w:lang w:val="zh-CN" w:bidi="zh-CN"/>
               </w:rPr>
               <w:t>退出</w:t>
@@ -708,13 +800,17 @@
           </w:tcPr>
           <w:p>
             <w:pPr>
-              <w:pStyle w:val="a4"/>
+              <w:pStyle w:val="Tablebody"/>
+              <w:rPr>
+                <w:rFonts w:ascii="Microsoft YaHei UI" w:eastAsia="Microsoft YaHei UI" w:hAnsi="Microsoft YaHei UI"/>
+              </w:rPr>
             </w:pPr>
             <w:r>
               <w:rPr>
+                <w:rFonts w:ascii="Microsoft YaHei UI" w:eastAsia="Microsoft YaHei UI" w:hAnsi="Microsoft YaHei UI"/>
                 <w:lang w:val="zh-CN" w:bidi="zh-CN"/>
               </w:rPr>
-              <w:t>B 按钮/“视图”按钮</w:t>
+              <w:t>“视图”按钮/ESC 键</w:t>
             </w:r>
           </w:p>
         </w:tc>
@@ -722,118 +818,50 @@
     </w:tbl>
     <w:p>
       <w:pPr>
-        <w:spacing w:after="160" w:line="259" w:lineRule="auto"/>
-        <w:rPr>
-          <w:noProof/>
-        </w:rPr>
-      </w:pPr>
-    </w:p>
-    <w:p>
-      <w:pPr>
         <w:pStyle w:val="Heading1"/>
+        <w:rPr>
+          <w:rFonts w:ascii="Microsoft YaHei UI" w:eastAsia="Microsoft YaHei UI" w:hAnsi="Microsoft YaHei UI"/>
+        </w:rPr>
       </w:pPr>
       <w:r>
         <w:rPr>
+          <w:rFonts w:ascii="Microsoft YaHei UI" w:eastAsia="Microsoft YaHei UI" w:hAnsi="Microsoft YaHei UI"/>
           <w:lang w:val="zh-CN" w:bidi="zh-CN"/>
         </w:rPr>
-        <w:t>实现说明</w:t>
-      </w:r>
-    </w:p>
-    <w:p/>
-    <w:p>
-      <w:r>
-        <w:rPr>
-          <w:lang w:val="zh-CN" w:bidi="zh-CN"/>
-        </w:rPr>
-        <w:t>直接与社交管理器</w:t>
-      </w:r>
-      <w:r>
-        <w:rPr>
-          <w:lang w:val="zh-CN" w:bidi="zh-CN"/>
-        </w:rPr>
-        <w:t xml:space="preserve"> C-API </w:t>
-      </w:r>
-      <w:r>
-        <w:rPr>
-          <w:lang w:val="zh-CN" w:bidi="zh-CN"/>
-        </w:rPr>
-        <w:t>交互的代码封装在</w:t>
-      </w:r>
-      <w:r>
-        <w:rPr>
-          <w:lang w:val="zh-CN" w:bidi="zh-CN"/>
-        </w:rPr>
-        <w:t xml:space="preserve"> SocialManagerIntegration.cpp </w:t>
-      </w:r>
-      <w:r>
-        <w:rPr>
-          <w:lang w:val="zh-CN" w:bidi="zh-CN"/>
-        </w:rPr>
-        <w:t>文件中。</w:t>
+        <w:t>实施说明</w:t>
       </w:r>
     </w:p>
     <w:p>
       <w:pPr>
-        <w:pStyle w:val="Heading1"/>
+        <w:rPr>
+          <w:rFonts w:ascii="Microsoft YaHei UI" w:eastAsia="Microsoft YaHei UI" w:hAnsi="Microsoft YaHei UI"/>
+        </w:rPr>
+      </w:pPr>
+    </w:p>
+    <w:p>
+      <w:pPr>
+        <w:rPr>
+          <w:rFonts w:ascii="Microsoft YaHei UI" w:eastAsia="Microsoft YaHei UI" w:hAnsi="Microsoft YaHei UI"/>
+        </w:rPr>
       </w:pPr>
       <w:r>
         <w:rPr>
+          <w:rFonts w:ascii="Microsoft YaHei UI" w:eastAsia="Microsoft YaHei UI" w:hAnsi="Microsoft YaHei UI"/>
           <w:lang w:val="zh-CN" w:bidi="zh-CN"/>
         </w:rPr>
-        <w:t>更新历史记录</w:t>
-      </w:r>
-    </w:p>
-    <w:p/>
-    <w:p>
-      <w:pPr>
-        <w:rPr>
-          <w:i/>
-        </w:rPr>
-      </w:pPr>
-      <w:r>
-        <w:rPr>
-          <w:lang w:val="zh-CN" w:bidi="zh-CN"/>
-        </w:rPr>
-        <w:t>初始发布：</w:t>
-      </w:r>
-      <w:r>
-        <w:rPr>
-          <w:lang w:val="zh-CN" w:bidi="zh-CN"/>
-        </w:rPr>
-        <w:t xml:space="preserve">2019 </w:t>
-      </w:r>
-      <w:r>
-        <w:rPr>
-          <w:lang w:val="zh-CN" w:bidi="zh-CN"/>
-        </w:rPr>
-        <w:t>年</w:t>
-      </w:r>
-      <w:r>
-        <w:rPr>
-          <w:lang w:val="zh-CN" w:bidi="zh-CN"/>
-        </w:rPr>
-        <w:t xml:space="preserve"> 9 </w:t>
-      </w:r>
-      <w:r>
-        <w:rPr>
-          <w:lang w:val="zh-CN" w:bidi="zh-CN"/>
-        </w:rPr>
-        <w:t>月</w:t>
+        <w:t>直接与社交管理器 API 接口的代码封装到 SocialManagerIntegration.cpp 文件中。</w:t>
       </w:r>
     </w:p>
     <w:p>
       <w:pPr>
-        <w:rPr>
-          <w:i/>
-        </w:rPr>
-      </w:pPr>
-    </w:p>
-    <w:p>
-      <w:pPr>
         <w:pStyle w:val="Heading1"/>
+        <w:rPr>
+          <w:rFonts w:ascii="Microsoft YaHei UI" w:eastAsia="Microsoft YaHei UI" w:hAnsi="Microsoft YaHei UI"/>
+        </w:rPr>
       </w:pPr>
       <w:r>
         <w:rPr>
+          <w:rFonts w:ascii="Microsoft YaHei UI" w:eastAsia="Microsoft YaHei UI" w:hAnsi="Microsoft YaHei UI"/>
           <w:lang w:val="zh-CN" w:bidi="zh-CN"/>
         </w:rPr>
         <w:t>隐私声明</w:t>
@@ -842,87 +870,23 @@
     <w:p>
       <w:pPr>
         <w:rPr>
-          <w:rFonts w:cs="Segoe UI"/>
+          <w:rFonts w:ascii="Microsoft YaHei UI" w:eastAsia="Microsoft YaHei UI" w:hAnsi="Microsoft YaHei UI" w:cs="Segoe UI"/>
           <w:szCs w:val="20"/>
         </w:rPr>
       </w:pPr>
       <w:r>
         <w:rPr>
-          <w:rFonts w:cs="Segoe UI"/>
+          <w:rFonts w:ascii="Microsoft YaHei UI" w:eastAsia="Microsoft YaHei UI" w:hAnsi="Microsoft YaHei UI" w:cs="Segoe UI"/>
           <w:szCs w:val="20"/>
           <w:lang w:val="zh-CN" w:bidi="zh-CN"/>
         </w:rPr>
-        <w:t>在编译和运行示例时，示例可执行文件的文件名将发送给</w:t>
-      </w:r>
-      <w:r>
-        <w:rPr>
-          <w:rFonts w:cs="Segoe UI"/>
-          <w:szCs w:val="20"/>
-          <w:lang w:val="zh-CN" w:bidi="zh-CN"/>
-        </w:rPr>
-        <w:t xml:space="preserve"> Microsoft</w:t>
-      </w:r>
-      <w:r>
-        <w:rPr>
-          <w:rFonts w:cs="Segoe UI"/>
-          <w:szCs w:val="20"/>
-          <w:lang w:val="zh-CN" w:bidi="zh-CN"/>
-        </w:rPr>
-        <w:t>，用于帮助跟踪示例使用情况。要选择退出此数据收集，你可以删除</w:t>
-      </w:r>
-      <w:r>
-        <w:rPr>
-          <w:rFonts w:cs="Segoe UI"/>
-          <w:szCs w:val="20"/>
-          <w:lang w:val="zh-CN" w:bidi="zh-CN"/>
-        </w:rPr>
-        <w:t xml:space="preserve"> Main.cpp </w:t>
-      </w:r>
-      <w:r>
-        <w:rPr>
-          <w:rFonts w:cs="Segoe UI"/>
-          <w:szCs w:val="20"/>
-          <w:lang w:val="zh-CN" w:bidi="zh-CN"/>
-        </w:rPr>
-        <w:t>中标记为</w:t>
-      </w:r>
-      <w:r>
-        <w:rPr>
-          <w:rFonts w:cs="Segoe UI"/>
-          <w:szCs w:val="20"/>
-          <w:lang w:val="zh-CN" w:bidi="zh-CN"/>
-        </w:rPr>
-        <w:t>“</w:t>
-      </w:r>
-      <w:r>
-        <w:rPr>
-          <w:rFonts w:cs="Segoe UI"/>
-          <w:szCs w:val="20"/>
-          <w:lang w:val="zh-CN" w:bidi="zh-CN"/>
-        </w:rPr>
-        <w:t>示例使用遥测</w:t>
-      </w:r>
-      <w:r>
-        <w:rPr>
-          <w:rFonts w:cs="Segoe UI"/>
-          <w:szCs w:val="20"/>
-          <w:lang w:val="zh-CN" w:bidi="zh-CN"/>
-        </w:rPr>
-        <w:t>”</w:t>
-      </w:r>
-      <w:r>
-        <w:rPr>
-          <w:rFonts w:cs="Segoe UI"/>
-          <w:szCs w:val="20"/>
-          <w:lang w:val="zh-CN" w:bidi="zh-CN"/>
-        </w:rPr>
-        <w:t>的代码块。</w:t>
+        <w:t>在编译和运行示例时，将向 Microsoft 发送示例可执行文件的文件名以帮助跟踪示例使用情况。若要选择退出此数据收集，你可以删除 Main.cpp 中标记为“示例使用遥测”的代码块。</w:t>
       </w:r>
     </w:p>
     <w:p>
       <w:pPr>
         <w:rPr>
-          <w:rFonts w:cs="Segoe UI"/>
+          <w:rFonts w:ascii="Microsoft YaHei UI" w:eastAsia="Microsoft YaHei UI" w:hAnsi="Microsoft YaHei UI" w:cs="Segoe UI"/>
           <w:szCs w:val="20"/>
         </w:rPr>
       </w:pPr>
@@ -930,68 +894,132 @@
     <w:p>
       <w:pPr>
         <w:rPr>
-          <w:rFonts w:cs="Segoe UI"/>
+          <w:rFonts w:ascii="Microsoft YaHei UI" w:eastAsia="Microsoft YaHei UI" w:hAnsi="Microsoft YaHei UI" w:cs="Segoe UI"/>
           <w:szCs w:val="20"/>
         </w:rPr>
       </w:pPr>
       <w:r>
         <w:rPr>
-          <w:rFonts w:cs="Segoe UI"/>
+          <w:rFonts w:ascii="Microsoft YaHei UI" w:eastAsia="Microsoft YaHei UI" w:hAnsi="Microsoft YaHei UI" w:cs="Segoe UI"/>
           <w:szCs w:val="20"/>
           <w:lang w:val="zh-CN" w:bidi="zh-CN"/>
         </w:rPr>
-        <w:lastRenderedPageBreak/>
-        <w:t>有关</w:t>
-      </w:r>
-      <w:r>
-        <w:rPr>
-          <w:rFonts w:cs="Segoe UI"/>
-          <w:szCs w:val="20"/>
-          <w:lang w:val="zh-CN" w:bidi="zh-CN"/>
-        </w:rPr>
-        <w:t xml:space="preserve"> Microsoft </w:t>
-      </w:r>
-      <w:r>
-        <w:rPr>
-          <w:rFonts w:cs="Segoe UI"/>
-          <w:szCs w:val="20"/>
-          <w:lang w:val="zh-CN" w:bidi="zh-CN"/>
-        </w:rPr>
-        <w:t>的一般隐私策略的详细信息，请参阅《</w:t>
+        <w:t xml:space="preserve">有关 Microsoft 的一般隐私策略的详细信息，请参阅 </w:t>
       </w:r>
       <w:hyperlink r:id="rId10" w:history="1">
         <w:r>
           <w:rPr>
             <w:rStyle w:val="Hyperlink"/>
-            <w:rFonts w:cs="Segoe UI"/>
+            <w:rFonts w:ascii="Microsoft YaHei UI" w:eastAsia="Microsoft YaHei UI" w:hAnsi="Microsoft YaHei UI" w:cs="Segoe UI"/>
             <w:szCs w:val="20"/>
             <w:lang w:val="zh-CN" w:bidi="zh-CN"/>
           </w:rPr>
-          <w:t xml:space="preserve">Microsoft </w:t>
-        </w:r>
-        <w:r>
-          <w:rPr>
-            <w:rStyle w:val="Hyperlink"/>
-            <w:rFonts w:cs="Segoe UI"/>
-            <w:szCs w:val="20"/>
-            <w:lang w:val="zh-CN" w:bidi="zh-CN"/>
-          </w:rPr>
-          <w:t>隐私声明</w:t>
+          <w:t>Microsoft 隐私声明</w:t>
         </w:r>
       </w:hyperlink>
       <w:r>
         <w:rPr>
-          <w:rFonts w:cs="Segoe UI"/>
+          <w:rFonts w:ascii="Microsoft YaHei UI" w:eastAsia="Microsoft YaHei UI" w:hAnsi="Microsoft YaHei UI" w:cs="Segoe UI"/>
           <w:szCs w:val="20"/>
           <w:lang w:val="zh-CN" w:bidi="zh-CN"/>
         </w:rPr>
-        <w:t>》。</w:t>
+        <w:t>。</w:t>
       </w:r>
     </w:p>
+    <w:p>
+      <w:pPr>
+        <w:rPr>
+          <w:rFonts w:ascii="Microsoft YaHei UI" w:eastAsia="Microsoft YaHei UI" w:hAnsi="Microsoft YaHei UI" w:cs="Segoe UI"/>
+          <w:szCs w:val="20"/>
+        </w:rPr>
+      </w:pPr>
+    </w:p>
+    <w:p>
+      <w:pPr>
+        <w:pStyle w:val="Heading1"/>
+        <w:rPr>
+          <w:rFonts w:ascii="Microsoft YaHei UI" w:eastAsia="Microsoft YaHei UI" w:hAnsi="Microsoft YaHei UI"/>
+        </w:rPr>
+      </w:pPr>
+      <w:r>
+        <w:rPr>
+          <w:rFonts w:ascii="Microsoft YaHei UI" w:eastAsia="Microsoft YaHei UI" w:hAnsi="Microsoft YaHei UI"/>
+          <w:lang w:val="zh-CN" w:bidi="zh-CN"/>
+        </w:rPr>
+        <w:lastRenderedPageBreak/>
+        <w:t>更新历史记录</w:t>
+      </w:r>
+    </w:p>
+    <w:p>
+      <w:pPr>
+        <w:rPr>
+          <w:rFonts w:ascii="Microsoft YaHei UI" w:eastAsia="Microsoft YaHei UI" w:hAnsi="Microsoft YaHei UI"/>
+        </w:rPr>
+      </w:pPr>
+    </w:p>
+    <w:p>
+      <w:pPr>
+        <w:rPr>
+          <w:rFonts w:ascii="Microsoft YaHei UI" w:eastAsia="Microsoft YaHei UI" w:hAnsi="Microsoft YaHei UI"/>
+          <w:b/>
+        </w:rPr>
+      </w:pPr>
+      <w:r>
+        <w:rPr>
+          <w:rFonts w:ascii="Microsoft YaHei UI" w:eastAsia="Microsoft YaHei UI" w:hAnsi="Microsoft YaHei UI"/>
+          <w:b/>
+          <w:lang w:val="zh-CN" w:bidi="zh-CN"/>
+        </w:rPr>
+        <w:t>更新时间：</w:t>
+      </w:r>
+      <w:r>
+        <w:rPr>
+          <w:rFonts w:ascii="Microsoft YaHei UI" w:eastAsia="Microsoft YaHei UI" w:hAnsi="Microsoft YaHei UI"/>
+          <w:i/>
+          <w:lang w:val="zh-CN" w:bidi="zh-CN"/>
+        </w:rPr>
+        <w:t>2021 年 7 月</w:t>
+      </w:r>
+    </w:p>
+    <w:p>
+      <w:pPr>
+        <w:rPr>
+          <w:rFonts w:ascii="Microsoft YaHei UI" w:eastAsia="Microsoft YaHei UI" w:hAnsi="Microsoft YaHei UI"/>
+          <w:i/>
+        </w:rPr>
+      </w:pPr>
+      <w:r>
+        <w:rPr>
+          <w:rFonts w:ascii="Microsoft YaHei UI" w:eastAsia="Microsoft YaHei UI" w:hAnsi="Microsoft YaHei UI"/>
+          <w:b/>
+          <w:lang w:val="zh-CN" w:bidi="zh-CN"/>
+        </w:rPr>
+        <w:t>初始版本：</w:t>
+      </w:r>
+      <w:r>
+        <w:rPr>
+          <w:rFonts w:ascii="Microsoft YaHei UI" w:eastAsia="Microsoft YaHei UI" w:hAnsi="Microsoft YaHei UI"/>
+          <w:i/>
+          <w:lang w:val="zh-CN" w:bidi="zh-CN"/>
+        </w:rPr>
+        <w:t>2019 年 9 月</w:t>
+      </w:r>
+    </w:p>
+    <w:p>
+      <w:pPr>
+        <w:rPr>
+          <w:rFonts w:ascii="Microsoft YaHei UI" w:eastAsia="Microsoft YaHei UI" w:hAnsi="Microsoft YaHei UI" w:cs="Segoe UI"/>
+          <w:szCs w:val="20"/>
+        </w:rPr>
+      </w:pPr>
+    </w:p>
     <w:sectPr>
-      <w:footerReference w:type="default" r:id="rId11"/>
-      <w:headerReference w:type="first" r:id="rId12"/>
-      <w:footerReference w:type="first" r:id="rId13"/>
+      <w:headerReference w:type="even" r:id="rId11"/>
+      <w:headerReference w:type="default" r:id="rId12"/>
+      <w:footerReference w:type="even" r:id="rId13"/>
+      <w:footerReference w:type="default" r:id="rId14"/>
+      <w:headerReference w:type="first" r:id="rId15"/>
+      <w:footerReference w:type="first" r:id="rId16"/>
       <w:pgSz w:w="12240" w:h="15840" w:code="1"/>
       <w:pgMar w:top="900" w:right="1440" w:bottom="1440" w:left="1440" w:header="0" w:footer="390" w:gutter="0"/>
       <w:cols w:space="720"/>
@@ -1002,7 +1030,7 @@
 </file>
 
 <file path=word/endnotes.xml><?xml version="1.0" encoding="utf-8"?>
-<w:endnotes xmlns:wpc="http://schemas.microsoft.com/office/word/2010/wordprocessingCanvas" xmlns:cx="http://schemas.microsoft.com/office/drawing/2014/chartex" xmlns:cx1="http://schemas.microsoft.com/office/drawing/2015/9/8/chartex" xmlns:cx2="http://schemas.microsoft.com/office/drawing/2015/10/21/chartex" xmlns:cx3="http://schemas.microsoft.com/office/drawing/2016/5/9/chartex" xmlns:cx4="http://schemas.microsoft.com/office/drawing/2016/5/10/chartex" xmlns:cx5="http://schemas.microsoft.com/office/drawing/2016/5/11/chartex" xmlns:cx6="http://schemas.microsoft.com/office/drawing/2016/5/12/chartex" xmlns:cx7="http://schemas.microsoft.com/office/drawing/2016/5/13/chartex" xmlns:cx8="http://schemas.microsoft.com/office/drawing/2016/5/14/chartex" xmlns:mc="http://schemas.openxmlformats.org/markup-compatibility/2006" xmlns:aink="http://schemas.microsoft.com/office/drawing/2016/ink" xmlns:am3d="http://schemas.microsoft.com/office/drawing/2017/model3d" xmlns:o="urn:schemas-microsoft-com:office:office" xmlns:r="http://schemas.openxmlformats.org/officeDocument/2006/relationships" xmlns:m="http://schemas.openxmlformats.org/officeDocument/2006/math" xmlns:v="urn:schemas-microsoft-com:vml" xmlns:wp14="http://schemas.microsoft.com/office/word/2010/wordprocessingDrawing" xmlns:wp="http://schemas.openxmlformats.org/drawingml/2006/wordprocessingDrawing" xmlns:w10="urn:schemas-microsoft-com:office:word" xmlns:w="http://schemas.openxmlformats.org/wordprocessingml/2006/main" xmlns:w14="http://schemas.microsoft.com/office/word/2010/wordml" xmlns:w15="http://schemas.microsoft.com/office/word/2012/wordml" xmlns:w16cex="http://schemas.microsoft.com/office/word/2018/wordml/cex" xmlns:w16cid="http://schemas.microsoft.com/office/word/2016/wordml/cid" xmlns:w16="http://schemas.microsoft.com/office/word/2018/wordml" xmlns:w16sdtdh="http://schemas.microsoft.com/office/word/2020/wordml/sdtdatahash" xmlns:w16se="http://schemas.microsoft.com/office/word/2015/wordml/symex" xmlns:wpg="http://schemas.microsoft.com/office/word/2010/wordprocessingGroup" xmlns:wpi="http://schemas.microsoft.com/office/word/2010/wordprocessingInk" xmlns:wne="http://schemas.microsoft.com/office/word/2006/wordml" xmlns:wps="http://schemas.microsoft.com/office/word/2010/wordprocessingShape" mc:Ignorable="w14 w15 w16se w16cid w16 w16cex w16sdtdh wp14">
+<w:endnotes xmlns:wpc="http://schemas.microsoft.com/office/word/2010/wordprocessingCanvas" xmlns:cx="http://schemas.microsoft.com/office/drawing/2014/chartex" xmlns:cx1="http://schemas.microsoft.com/office/drawing/2015/9/8/chartex" xmlns:cx2="http://schemas.microsoft.com/office/drawing/2015/10/21/chartex" xmlns:cx3="http://schemas.microsoft.com/office/drawing/2016/5/9/chartex" xmlns:cx4="http://schemas.microsoft.com/office/drawing/2016/5/10/chartex" xmlns:cx5="http://schemas.microsoft.com/office/drawing/2016/5/11/chartex" xmlns:cx6="http://schemas.microsoft.com/office/drawing/2016/5/12/chartex" xmlns:cx7="http://schemas.microsoft.com/office/drawing/2016/5/13/chartex" xmlns:cx8="http://schemas.microsoft.com/office/drawing/2016/5/14/chartex" xmlns:mc="http://schemas.openxmlformats.org/markup-compatibility/2006" xmlns:aink="http://schemas.microsoft.com/office/drawing/2016/ink" xmlns:am3d="http://schemas.microsoft.com/office/drawing/2017/model3d" xmlns:o="urn:schemas-microsoft-com:office:office" xmlns:r="http://schemas.openxmlformats.org/officeDocument/2006/relationships" xmlns:m="http://schemas.openxmlformats.org/officeDocument/2006/math" xmlns:v="urn:schemas-microsoft-com:vml" xmlns:wp14="http://schemas.microsoft.com/office/word/2010/wordprocessingDrawing" xmlns:wp="http://schemas.openxmlformats.org/drawingml/2006/wordprocessingDrawing" xmlns:w10="urn:schemas-microsoft-com:office:word" xmlns:w="http://schemas.openxmlformats.org/wordprocessingml/2006/main" xmlns:w14="http://schemas.microsoft.com/office/word/2010/wordml" xmlns:w15="http://schemas.microsoft.com/office/word/2012/wordml" xmlns:w16cex="http://schemas.microsoft.com/office/word/2018/wordml/cex" xmlns:w16cid="http://schemas.microsoft.com/office/word/2016/wordml/cid" xmlns:w16="http://schemas.microsoft.com/office/word/2018/wordml" xmlns:w16se="http://schemas.microsoft.com/office/word/2015/wordml/symex" xmlns:wpg="http://schemas.microsoft.com/office/word/2010/wordprocessingGroup" xmlns:wpi="http://schemas.microsoft.com/office/word/2010/wordprocessingInk" xmlns:wne="http://schemas.microsoft.com/office/word/2006/wordml" xmlns:wps="http://schemas.microsoft.com/office/word/2010/wordprocessingShape" mc:Ignorable="w14 w15 w16se w16cid w16 w16cex wp14">
   <w:endnote w:type="separator" w:id="-1">
     <w:p>
       <w:r>
@@ -1021,7 +1049,17 @@
 </file>
 
 <file path=word/footer1.xml><?xml version="1.0" encoding="utf-8"?>
-<w:ftr xmlns:wpc="http://schemas.microsoft.com/office/word/2010/wordprocessingCanvas" xmlns:cx="http://schemas.microsoft.com/office/drawing/2014/chartex" xmlns:cx1="http://schemas.microsoft.com/office/drawing/2015/9/8/chartex" xmlns:cx2="http://schemas.microsoft.com/office/drawing/2015/10/21/chartex" xmlns:cx3="http://schemas.microsoft.com/office/drawing/2016/5/9/chartex" xmlns:cx4="http://schemas.microsoft.com/office/drawing/2016/5/10/chartex" xmlns:cx5="http://schemas.microsoft.com/office/drawing/2016/5/11/chartex" xmlns:cx6="http://schemas.microsoft.com/office/drawing/2016/5/12/chartex" xmlns:cx7="http://schemas.microsoft.com/office/drawing/2016/5/13/chartex" xmlns:cx8="http://schemas.microsoft.com/office/drawing/2016/5/14/chartex" xmlns:mc="http://schemas.openxmlformats.org/markup-compatibility/2006" xmlns:aink="http://schemas.microsoft.com/office/drawing/2016/ink" xmlns:am3d="http://schemas.microsoft.com/office/drawing/2017/model3d" xmlns:o="urn:schemas-microsoft-com:office:office" xmlns:r="http://schemas.openxmlformats.org/officeDocument/2006/relationships" xmlns:m="http://schemas.openxmlformats.org/officeDocument/2006/math" xmlns:v="urn:schemas-microsoft-com:vml" xmlns:wp14="http://schemas.microsoft.com/office/word/2010/wordprocessingDrawing" xmlns:wp="http://schemas.openxmlformats.org/drawingml/2006/wordprocessingDrawing" xmlns:w10="urn:schemas-microsoft-com:office:word" xmlns:w="http://schemas.openxmlformats.org/wordprocessingml/2006/main" xmlns:w14="http://schemas.microsoft.com/office/word/2010/wordml" xmlns:w15="http://schemas.microsoft.com/office/word/2012/wordml" xmlns:w16cex="http://schemas.microsoft.com/office/word/2018/wordml/cex" xmlns:w16cid="http://schemas.microsoft.com/office/word/2016/wordml/cid" xmlns:w16="http://schemas.microsoft.com/office/word/2018/wordml" xmlns:w16sdtdh="http://schemas.microsoft.com/office/word/2020/wordml/sdtdatahash" xmlns:w16se="http://schemas.microsoft.com/office/word/2015/wordml/symex" xmlns:wpg="http://schemas.microsoft.com/office/word/2010/wordprocessingGroup" xmlns:wpi="http://schemas.microsoft.com/office/word/2010/wordprocessingInk" xmlns:wne="http://schemas.microsoft.com/office/word/2006/wordml" xmlns:wps="http://schemas.microsoft.com/office/word/2010/wordprocessingShape" mc:Ignorable="w14 w15 w16se w16cid w16 w16cex w16sdtdh wp14">
+<w:ftr xmlns:wpc="http://schemas.microsoft.com/office/word/2010/wordprocessingCanvas" xmlns:cx="http://schemas.microsoft.com/office/drawing/2014/chartex" xmlns:cx1="http://schemas.microsoft.com/office/drawing/2015/9/8/chartex" xmlns:cx2="http://schemas.microsoft.com/office/drawing/2015/10/21/chartex" xmlns:cx3="http://schemas.microsoft.com/office/drawing/2016/5/9/chartex" xmlns:cx4="http://schemas.microsoft.com/office/drawing/2016/5/10/chartex" xmlns:cx5="http://schemas.microsoft.com/office/drawing/2016/5/11/chartex" xmlns:cx6="http://schemas.microsoft.com/office/drawing/2016/5/12/chartex" xmlns:cx7="http://schemas.microsoft.com/office/drawing/2016/5/13/chartex" xmlns:cx8="http://schemas.microsoft.com/office/drawing/2016/5/14/chartex" xmlns:mc="http://schemas.openxmlformats.org/markup-compatibility/2006" xmlns:aink="http://schemas.microsoft.com/office/drawing/2016/ink" xmlns:am3d="http://schemas.microsoft.com/office/drawing/2017/model3d" xmlns:o="urn:schemas-microsoft-com:office:office" xmlns:r="http://schemas.openxmlformats.org/officeDocument/2006/relationships" xmlns:m="http://schemas.openxmlformats.org/officeDocument/2006/math" xmlns:v="urn:schemas-microsoft-com:vml" xmlns:wp14="http://schemas.microsoft.com/office/word/2010/wordprocessingDrawing" xmlns:wp="http://schemas.openxmlformats.org/drawingml/2006/wordprocessingDrawing" xmlns:w10="urn:schemas-microsoft-com:office:word" xmlns:w="http://schemas.openxmlformats.org/wordprocessingml/2006/main" xmlns:w14="http://schemas.microsoft.com/office/word/2010/wordml" xmlns:w15="http://schemas.microsoft.com/office/word/2012/wordml" xmlns:w16cex="http://schemas.microsoft.com/office/word/2018/wordml/cex" xmlns:w16cid="http://schemas.microsoft.com/office/word/2016/wordml/cid" xmlns:w16="http://schemas.microsoft.com/office/word/2018/wordml" xmlns:w16se="http://schemas.microsoft.com/office/word/2015/wordml/symex" xmlns:wpg="http://schemas.microsoft.com/office/word/2010/wordprocessingGroup" xmlns:wpi="http://schemas.microsoft.com/office/word/2010/wordprocessingInk" xmlns:wne="http://schemas.microsoft.com/office/word/2006/wordml" xmlns:wps="http://schemas.microsoft.com/office/word/2010/wordprocessingShape" mc:Ignorable="w14 w15 w16se w16cid w16 w16cex wp14">
+  <w:p>
+    <w:pPr>
+      <w:pStyle w:val="Footer"/>
+    </w:pPr>
+  </w:p>
+</w:ftr>
+</file>
+
+<file path=word/footer2.xml><?xml version="1.0" encoding="utf-8"?>
+<w:ftr xmlns:wpc="http://schemas.microsoft.com/office/word/2010/wordprocessingCanvas" xmlns:cx="http://schemas.microsoft.com/office/drawing/2014/chartex" xmlns:cx1="http://schemas.microsoft.com/office/drawing/2015/9/8/chartex" xmlns:cx2="http://schemas.microsoft.com/office/drawing/2015/10/21/chartex" xmlns:cx3="http://schemas.microsoft.com/office/drawing/2016/5/9/chartex" xmlns:cx4="http://schemas.microsoft.com/office/drawing/2016/5/10/chartex" xmlns:cx5="http://schemas.microsoft.com/office/drawing/2016/5/11/chartex" xmlns:cx6="http://schemas.microsoft.com/office/drawing/2016/5/12/chartex" xmlns:cx7="http://schemas.microsoft.com/office/drawing/2016/5/13/chartex" xmlns:cx8="http://schemas.microsoft.com/office/drawing/2016/5/14/chartex" xmlns:mc="http://schemas.openxmlformats.org/markup-compatibility/2006" xmlns:aink="http://schemas.microsoft.com/office/drawing/2016/ink" xmlns:am3d="http://schemas.microsoft.com/office/drawing/2017/model3d" xmlns:o="urn:schemas-microsoft-com:office:office" xmlns:r="http://schemas.openxmlformats.org/officeDocument/2006/relationships" xmlns:m="http://schemas.openxmlformats.org/officeDocument/2006/math" xmlns:v="urn:schemas-microsoft-com:vml" xmlns:wp14="http://schemas.microsoft.com/office/word/2010/wordprocessingDrawing" xmlns:wp="http://schemas.openxmlformats.org/drawingml/2006/wordprocessingDrawing" xmlns:w10="urn:schemas-microsoft-com:office:word" xmlns:w="http://schemas.openxmlformats.org/wordprocessingml/2006/main" xmlns:w14="http://schemas.microsoft.com/office/word/2010/wordml" xmlns:w15="http://schemas.microsoft.com/office/word/2012/wordml" xmlns:w16cex="http://schemas.microsoft.com/office/word/2018/wordml/cex" xmlns:w16cid="http://schemas.microsoft.com/office/word/2016/wordml/cid" xmlns:w16="http://schemas.microsoft.com/office/word/2018/wordml" xmlns:w16se="http://schemas.microsoft.com/office/word/2015/wordml/symex" xmlns:wpg="http://schemas.microsoft.com/office/word/2010/wordprocessingGroup" xmlns:wpi="http://schemas.microsoft.com/office/word/2010/wordprocessingInk" xmlns:wne="http://schemas.microsoft.com/office/word/2006/wordml" xmlns:wps="http://schemas.microsoft.com/office/word/2010/wordprocessingShape" mc:Ignorable="w14 w15 w16se w16cid w16 w16cex wp14">
   <w:tbl>
     <w:tblPr>
       <w:tblW w:w="5000" w:type="pct"/>
@@ -1034,8 +1072,8 @@
       <w:tblLook w:val="04A0" w:firstRow="1" w:lastRow="0" w:firstColumn="1" w:lastColumn="0" w:noHBand="0" w:noVBand="1"/>
     </w:tblPr>
     <w:tblGrid>
-      <w:gridCol w:w="8631"/>
-      <w:gridCol w:w="959"/>
+      <w:gridCol w:w="8424"/>
+      <w:gridCol w:w="936"/>
     </w:tblGrid>
     <w:tr>
       <w:tc>
@@ -1085,7 +1123,7 @@
                     <wp:lineTo x="0" y="0"/>
                   </wp:wrapPolygon>
                 </wp:wrapThrough>
-                <wp:docPr id="9" name="图片 9"/>
+                <wp:docPr id="9" name="Picture 9"/>
                 <wp:cNvGraphicFramePr>
                   <a:graphicFrameLocks xmlns:a="http://schemas.openxmlformats.org/drawingml/2006/main" noChangeAspect="1"/>
                 </wp:cNvGraphicFramePr>
@@ -1140,7 +1178,7 @@
               <w:szCs w:val="16"/>
               <w:lang w:val="zh-CN" w:bidi="zh-CN"/>
             </w:rPr>
-            <w:t xml:space="preserve">(C) </w:t>
+            <w:t xml:space="preserve">© </w:t>
           </w:r>
           <w:r>
             <w:rPr>
@@ -1201,7 +1239,7 @@
               <w:szCs w:val="16"/>
               <w:lang w:val="zh-CN" w:bidi="zh-CN"/>
             </w:rPr>
-            <w:t xml:space="preserve"> Microsoft</w:t>
+            <w:t xml:space="preserve"> </w:t>
           </w:r>
           <w:r>
             <w:rPr>
@@ -1211,7 +1249,17 @@
               <w:szCs w:val="16"/>
               <w:lang w:val="zh-CN" w:bidi="zh-CN"/>
             </w:rPr>
-            <w:t>。保留所有权利。</w:t>
+            <w:t>Microsoft.</w:t>
+          </w:r>
+          <w:r>
+            <w:rPr>
+              <w:rFonts w:cs="Segoe UI"/>
+              <w:color w:val="808080" w:themeColor="background1" w:themeShade="80"/>
+              <w:sz w:val="16"/>
+              <w:szCs w:val="16"/>
+              <w:lang w:val="zh-CN" w:bidi="zh-CN"/>
+            </w:rPr>
+            <w:t>保留所有权利。</w:t>
           </w:r>
           <w:r>
             <w:rPr>
@@ -1316,8 +1364,8 @@
 </w:ftr>
 </file>
 
-<file path=word/footer2.xml><?xml version="1.0" encoding="utf-8"?>
-<w:ftr xmlns:wpc="http://schemas.microsoft.com/office/word/2010/wordprocessingCanvas" xmlns:cx="http://schemas.microsoft.com/office/drawing/2014/chartex" xmlns:cx1="http://schemas.microsoft.com/office/drawing/2015/9/8/chartex" xmlns:cx2="http://schemas.microsoft.com/office/drawing/2015/10/21/chartex" xmlns:cx3="http://schemas.microsoft.com/office/drawing/2016/5/9/chartex" xmlns:cx4="http://schemas.microsoft.com/office/drawing/2016/5/10/chartex" xmlns:cx5="http://schemas.microsoft.com/office/drawing/2016/5/11/chartex" xmlns:cx6="http://schemas.microsoft.com/office/drawing/2016/5/12/chartex" xmlns:cx7="http://schemas.microsoft.com/office/drawing/2016/5/13/chartex" xmlns:cx8="http://schemas.microsoft.com/office/drawing/2016/5/14/chartex" xmlns:mc="http://schemas.openxmlformats.org/markup-compatibility/2006" xmlns:aink="http://schemas.microsoft.com/office/drawing/2016/ink" xmlns:am3d="http://schemas.microsoft.com/office/drawing/2017/model3d" xmlns:o="urn:schemas-microsoft-com:office:office" xmlns:r="http://schemas.openxmlformats.org/officeDocument/2006/relationships" xmlns:m="http://schemas.openxmlformats.org/officeDocument/2006/math" xmlns:v="urn:schemas-microsoft-com:vml" xmlns:wp14="http://schemas.microsoft.com/office/word/2010/wordprocessingDrawing" xmlns:wp="http://schemas.openxmlformats.org/drawingml/2006/wordprocessingDrawing" xmlns:w10="urn:schemas-microsoft-com:office:word" xmlns:w="http://schemas.openxmlformats.org/wordprocessingml/2006/main" xmlns:w14="http://schemas.microsoft.com/office/word/2010/wordml" xmlns:w15="http://schemas.microsoft.com/office/word/2012/wordml" xmlns:w16cex="http://schemas.microsoft.com/office/word/2018/wordml/cex" xmlns:w16cid="http://schemas.microsoft.com/office/word/2016/wordml/cid" xmlns:w16="http://schemas.microsoft.com/office/word/2018/wordml" xmlns:w16sdtdh="http://schemas.microsoft.com/office/word/2020/wordml/sdtdatahash" xmlns:w16se="http://schemas.microsoft.com/office/word/2015/wordml/symex" xmlns:wpg="http://schemas.microsoft.com/office/word/2010/wordprocessingGroup" xmlns:wpi="http://schemas.microsoft.com/office/word/2010/wordprocessingInk" xmlns:wne="http://schemas.microsoft.com/office/word/2006/wordml" xmlns:wps="http://schemas.microsoft.com/office/word/2010/wordprocessingShape" mc:Ignorable="w14 w15 w16se w16cid w16 w16cex w16sdtdh wp14">
+<file path=word/footer3.xml><?xml version="1.0" encoding="utf-8"?>
+<w:ftr xmlns:wpc="http://schemas.microsoft.com/office/word/2010/wordprocessingCanvas" xmlns:cx="http://schemas.microsoft.com/office/drawing/2014/chartex" xmlns:cx1="http://schemas.microsoft.com/office/drawing/2015/9/8/chartex" xmlns:cx2="http://schemas.microsoft.com/office/drawing/2015/10/21/chartex" xmlns:cx3="http://schemas.microsoft.com/office/drawing/2016/5/9/chartex" xmlns:cx4="http://schemas.microsoft.com/office/drawing/2016/5/10/chartex" xmlns:cx5="http://schemas.microsoft.com/office/drawing/2016/5/11/chartex" xmlns:cx6="http://schemas.microsoft.com/office/drawing/2016/5/12/chartex" xmlns:cx7="http://schemas.microsoft.com/office/drawing/2016/5/13/chartex" xmlns:cx8="http://schemas.microsoft.com/office/drawing/2016/5/14/chartex" xmlns:mc="http://schemas.openxmlformats.org/markup-compatibility/2006" xmlns:aink="http://schemas.microsoft.com/office/drawing/2016/ink" xmlns:am3d="http://schemas.microsoft.com/office/drawing/2017/model3d" xmlns:o="urn:schemas-microsoft-com:office:office" xmlns:r="http://schemas.openxmlformats.org/officeDocument/2006/relationships" xmlns:m="http://schemas.openxmlformats.org/officeDocument/2006/math" xmlns:v="urn:schemas-microsoft-com:vml" xmlns:wp14="http://schemas.microsoft.com/office/word/2010/wordprocessingDrawing" xmlns:wp="http://schemas.openxmlformats.org/drawingml/2006/wordprocessingDrawing" xmlns:w10="urn:schemas-microsoft-com:office:word" xmlns:w="http://schemas.openxmlformats.org/wordprocessingml/2006/main" xmlns:w14="http://schemas.microsoft.com/office/word/2010/wordml" xmlns:w15="http://schemas.microsoft.com/office/word/2012/wordml" xmlns:w16cex="http://schemas.microsoft.com/office/word/2018/wordml/cex" xmlns:w16cid="http://schemas.microsoft.com/office/word/2016/wordml/cid" xmlns:w16="http://schemas.microsoft.com/office/word/2018/wordml" xmlns:w16se="http://schemas.microsoft.com/office/word/2015/wordml/symex" xmlns:wpg="http://schemas.microsoft.com/office/word/2010/wordprocessingGroup" xmlns:wpi="http://schemas.microsoft.com/office/word/2010/wordprocessingInk" xmlns:wne="http://schemas.microsoft.com/office/word/2006/wordml" xmlns:wps="http://schemas.microsoft.com/office/word/2010/wordprocessingShape" mc:Ignorable="w14 w15 w16se w16cid w16 w16cex wp14">
   <w:tbl>
     <w:tblPr>
       <w:tblW w:w="5000" w:type="pct"/>
@@ -1330,8 +1378,8 @@
       <w:tblLook w:val="04A0" w:firstRow="1" w:lastRow="0" w:firstColumn="1" w:lastColumn="0" w:noHBand="0" w:noVBand="1"/>
     </w:tblPr>
     <w:tblGrid>
-      <w:gridCol w:w="8631"/>
-      <w:gridCol w:w="959"/>
+      <w:gridCol w:w="8424"/>
+      <w:gridCol w:w="936"/>
     </w:tblGrid>
     <w:tr>
       <w:tc>
@@ -1360,7 +1408,7 @@
               <w:szCs w:val="16"/>
               <w:lang w:val="zh-CN" w:bidi="zh-CN"/>
             </w:rPr>
-            <w:t xml:space="preserve">(C) </w:t>
+            <w:t xml:space="preserve">© </w:t>
           </w:r>
           <w:r>
             <w:rPr>
@@ -1421,7 +1469,7 @@
               <w:szCs w:val="16"/>
               <w:lang w:val="zh-CN" w:bidi="zh-CN"/>
             </w:rPr>
-            <w:t xml:space="preserve"> </w:t>
+            <w:t xml:space="preserve"> Microsoft.</w:t>
           </w:r>
           <w:r>
             <w:rPr>
@@ -1431,17 +1479,7 @@
               <w:szCs w:val="16"/>
               <w:lang w:val="zh-CN" w:bidi="zh-CN"/>
             </w:rPr>
-            <w:t>Microsoft</w:t>
-          </w:r>
-          <w:r>
-            <w:rPr>
-              <w:rFonts w:cs="Segoe UI"/>
-              <w:color w:val="808080" w:themeColor="background1" w:themeShade="80"/>
-              <w:sz w:val="16"/>
-              <w:szCs w:val="16"/>
-              <w:lang w:val="zh-CN" w:bidi="zh-CN"/>
-            </w:rPr>
-            <w:t>。保留所有权利。</w:t>
+            <w:t>保留所有权利。</w:t>
           </w:r>
           <w:r>
             <w:rPr>
@@ -1462,7 +1500,7 @@
                 <wp:extent cx="757451" cy="143978"/>
                 <wp:effectExtent l="0" t="0" r="5080" b="8890"/>
                 <wp:wrapNone/>
-                <wp:docPr id="6" name="图片 6"/>
+                <wp:docPr id="6" name="Picture 6"/>
                 <wp:cNvGraphicFramePr>
                   <a:graphicFrameLocks xmlns:a="http://schemas.openxmlformats.org/drawingml/2006/main" noChangeAspect="1"/>
                 </wp:cNvGraphicFramePr>
@@ -1656,7 +1694,7 @@
 </file>
 
 <file path=word/footnotes.xml><?xml version="1.0" encoding="utf-8"?>
-<w:footnotes xmlns:wpc="http://schemas.microsoft.com/office/word/2010/wordprocessingCanvas" xmlns:cx="http://schemas.microsoft.com/office/drawing/2014/chartex" xmlns:cx1="http://schemas.microsoft.com/office/drawing/2015/9/8/chartex" xmlns:cx2="http://schemas.microsoft.com/office/drawing/2015/10/21/chartex" xmlns:cx3="http://schemas.microsoft.com/office/drawing/2016/5/9/chartex" xmlns:cx4="http://schemas.microsoft.com/office/drawing/2016/5/10/chartex" xmlns:cx5="http://schemas.microsoft.com/office/drawing/2016/5/11/chartex" xmlns:cx6="http://schemas.microsoft.com/office/drawing/2016/5/12/chartex" xmlns:cx7="http://schemas.microsoft.com/office/drawing/2016/5/13/chartex" xmlns:cx8="http://schemas.microsoft.com/office/drawing/2016/5/14/chartex" xmlns:mc="http://schemas.openxmlformats.org/markup-compatibility/2006" xmlns:aink="http://schemas.microsoft.com/office/drawing/2016/ink" xmlns:am3d="http://schemas.microsoft.com/office/drawing/2017/model3d" xmlns:o="urn:schemas-microsoft-com:office:office" xmlns:r="http://schemas.openxmlformats.org/officeDocument/2006/relationships" xmlns:m="http://schemas.openxmlformats.org/officeDocument/2006/math" xmlns:v="urn:schemas-microsoft-com:vml" xmlns:wp14="http://schemas.microsoft.com/office/word/2010/wordprocessingDrawing" xmlns:wp="http://schemas.openxmlformats.org/drawingml/2006/wordprocessingDrawing" xmlns:w10="urn:schemas-microsoft-com:office:word" xmlns:w="http://schemas.openxmlformats.org/wordprocessingml/2006/main" xmlns:w14="http://schemas.microsoft.com/office/word/2010/wordml" xmlns:w15="http://schemas.microsoft.com/office/word/2012/wordml" xmlns:w16cex="http://schemas.microsoft.com/office/word/2018/wordml/cex" xmlns:w16cid="http://schemas.microsoft.com/office/word/2016/wordml/cid" xmlns:w16="http://schemas.microsoft.com/office/word/2018/wordml" xmlns:w16sdtdh="http://schemas.microsoft.com/office/word/2020/wordml/sdtdatahash" xmlns:w16se="http://schemas.microsoft.com/office/word/2015/wordml/symex" xmlns:wpg="http://schemas.microsoft.com/office/word/2010/wordprocessingGroup" xmlns:wpi="http://schemas.microsoft.com/office/word/2010/wordprocessingInk" xmlns:wne="http://schemas.microsoft.com/office/word/2006/wordml" xmlns:wps="http://schemas.microsoft.com/office/word/2010/wordprocessingShape" mc:Ignorable="w14 w15 w16se w16cid w16 w16cex w16sdtdh wp14">
+<w:footnotes xmlns:wpc="http://schemas.microsoft.com/office/word/2010/wordprocessingCanvas" xmlns:cx="http://schemas.microsoft.com/office/drawing/2014/chartex" xmlns:cx1="http://schemas.microsoft.com/office/drawing/2015/9/8/chartex" xmlns:cx2="http://schemas.microsoft.com/office/drawing/2015/10/21/chartex" xmlns:cx3="http://schemas.microsoft.com/office/drawing/2016/5/9/chartex" xmlns:cx4="http://schemas.microsoft.com/office/drawing/2016/5/10/chartex" xmlns:cx5="http://schemas.microsoft.com/office/drawing/2016/5/11/chartex" xmlns:cx6="http://schemas.microsoft.com/office/drawing/2016/5/12/chartex" xmlns:cx7="http://schemas.microsoft.com/office/drawing/2016/5/13/chartex" xmlns:cx8="http://schemas.microsoft.com/office/drawing/2016/5/14/chartex" xmlns:mc="http://schemas.openxmlformats.org/markup-compatibility/2006" xmlns:aink="http://schemas.microsoft.com/office/drawing/2016/ink" xmlns:am3d="http://schemas.microsoft.com/office/drawing/2017/model3d" xmlns:o="urn:schemas-microsoft-com:office:office" xmlns:r="http://schemas.openxmlformats.org/officeDocument/2006/relationships" xmlns:m="http://schemas.openxmlformats.org/officeDocument/2006/math" xmlns:v="urn:schemas-microsoft-com:vml" xmlns:wp14="http://schemas.microsoft.com/office/word/2010/wordprocessingDrawing" xmlns:wp="http://schemas.openxmlformats.org/drawingml/2006/wordprocessingDrawing" xmlns:w10="urn:schemas-microsoft-com:office:word" xmlns:w="http://schemas.openxmlformats.org/wordprocessingml/2006/main" xmlns:w14="http://schemas.microsoft.com/office/word/2010/wordml" xmlns:w15="http://schemas.microsoft.com/office/word/2012/wordml" xmlns:w16cex="http://schemas.microsoft.com/office/word/2018/wordml/cex" xmlns:w16cid="http://schemas.microsoft.com/office/word/2016/wordml/cid" xmlns:w16="http://schemas.microsoft.com/office/word/2018/wordml" xmlns:w16se="http://schemas.microsoft.com/office/word/2015/wordml/symex" xmlns:wpg="http://schemas.microsoft.com/office/word/2010/wordprocessingGroup" xmlns:wpi="http://schemas.microsoft.com/office/word/2010/wordprocessingInk" xmlns:wne="http://schemas.microsoft.com/office/word/2006/wordml" xmlns:wps="http://schemas.microsoft.com/office/word/2010/wordprocessingShape" mc:Ignorable="w14 w15 w16se w16cid w16 w16cex wp14">
   <w:footnote w:type="separator" w:id="-1">
     <w:p>
       <w:r>
@@ -1675,7 +1713,27 @@
 </file>
 
 <file path=word/header1.xml><?xml version="1.0" encoding="utf-8"?>
-<w:hdr xmlns:wpc="http://schemas.microsoft.com/office/word/2010/wordprocessingCanvas" xmlns:cx="http://schemas.microsoft.com/office/drawing/2014/chartex" xmlns:cx1="http://schemas.microsoft.com/office/drawing/2015/9/8/chartex" xmlns:cx2="http://schemas.microsoft.com/office/drawing/2015/10/21/chartex" xmlns:cx3="http://schemas.microsoft.com/office/drawing/2016/5/9/chartex" xmlns:cx4="http://schemas.microsoft.com/office/drawing/2016/5/10/chartex" xmlns:cx5="http://schemas.microsoft.com/office/drawing/2016/5/11/chartex" xmlns:cx6="http://schemas.microsoft.com/office/drawing/2016/5/12/chartex" xmlns:cx7="http://schemas.microsoft.com/office/drawing/2016/5/13/chartex" xmlns:cx8="http://schemas.microsoft.com/office/drawing/2016/5/14/chartex" xmlns:mc="http://schemas.openxmlformats.org/markup-compatibility/2006" xmlns:aink="http://schemas.microsoft.com/office/drawing/2016/ink" xmlns:am3d="http://schemas.microsoft.com/office/drawing/2017/model3d" xmlns:o="urn:schemas-microsoft-com:office:office" xmlns:r="http://schemas.openxmlformats.org/officeDocument/2006/relationships" xmlns:m="http://schemas.openxmlformats.org/officeDocument/2006/math" xmlns:v="urn:schemas-microsoft-com:vml" xmlns:wp14="http://schemas.microsoft.com/office/word/2010/wordprocessingDrawing" xmlns:wp="http://schemas.openxmlformats.org/drawingml/2006/wordprocessingDrawing" xmlns:w10="urn:schemas-microsoft-com:office:word" xmlns:w="http://schemas.openxmlformats.org/wordprocessingml/2006/main" xmlns:w14="http://schemas.microsoft.com/office/word/2010/wordml" xmlns:w15="http://schemas.microsoft.com/office/word/2012/wordml" xmlns:w16cex="http://schemas.microsoft.com/office/word/2018/wordml/cex" xmlns:w16cid="http://schemas.microsoft.com/office/word/2016/wordml/cid" xmlns:w16="http://schemas.microsoft.com/office/word/2018/wordml" xmlns:w16sdtdh="http://schemas.microsoft.com/office/word/2020/wordml/sdtdatahash" xmlns:w16se="http://schemas.microsoft.com/office/word/2015/wordml/symex" xmlns:wpg="http://schemas.microsoft.com/office/word/2010/wordprocessingGroup" xmlns:wpi="http://schemas.microsoft.com/office/word/2010/wordprocessingInk" xmlns:wne="http://schemas.microsoft.com/office/word/2006/wordml" xmlns:wps="http://schemas.microsoft.com/office/word/2010/wordprocessingShape" mc:Ignorable="w14 w15 w16se w16cid w16 w16cex w16sdtdh wp14">
+<w:hdr xmlns:wpc="http://schemas.microsoft.com/office/word/2010/wordprocessingCanvas" xmlns:cx="http://schemas.microsoft.com/office/drawing/2014/chartex" xmlns:cx1="http://schemas.microsoft.com/office/drawing/2015/9/8/chartex" xmlns:cx2="http://schemas.microsoft.com/office/drawing/2015/10/21/chartex" xmlns:cx3="http://schemas.microsoft.com/office/drawing/2016/5/9/chartex" xmlns:cx4="http://schemas.microsoft.com/office/drawing/2016/5/10/chartex" xmlns:cx5="http://schemas.microsoft.com/office/drawing/2016/5/11/chartex" xmlns:cx6="http://schemas.microsoft.com/office/drawing/2016/5/12/chartex" xmlns:cx7="http://schemas.microsoft.com/office/drawing/2016/5/13/chartex" xmlns:cx8="http://schemas.microsoft.com/office/drawing/2016/5/14/chartex" xmlns:mc="http://schemas.openxmlformats.org/markup-compatibility/2006" xmlns:aink="http://schemas.microsoft.com/office/drawing/2016/ink" xmlns:am3d="http://schemas.microsoft.com/office/drawing/2017/model3d" xmlns:o="urn:schemas-microsoft-com:office:office" xmlns:r="http://schemas.openxmlformats.org/officeDocument/2006/relationships" xmlns:m="http://schemas.openxmlformats.org/officeDocument/2006/math" xmlns:v="urn:schemas-microsoft-com:vml" xmlns:wp14="http://schemas.microsoft.com/office/word/2010/wordprocessingDrawing" xmlns:wp="http://schemas.openxmlformats.org/drawingml/2006/wordprocessingDrawing" xmlns:w10="urn:schemas-microsoft-com:office:word" xmlns:w="http://schemas.openxmlformats.org/wordprocessingml/2006/main" xmlns:w14="http://schemas.microsoft.com/office/word/2010/wordml" xmlns:w15="http://schemas.microsoft.com/office/word/2012/wordml" xmlns:w16cex="http://schemas.microsoft.com/office/word/2018/wordml/cex" xmlns:w16cid="http://schemas.microsoft.com/office/word/2016/wordml/cid" xmlns:w16="http://schemas.microsoft.com/office/word/2018/wordml" xmlns:w16se="http://schemas.microsoft.com/office/word/2015/wordml/symex" xmlns:wpg="http://schemas.microsoft.com/office/word/2010/wordprocessingGroup" xmlns:wpi="http://schemas.microsoft.com/office/word/2010/wordprocessingInk" xmlns:wne="http://schemas.microsoft.com/office/word/2006/wordml" xmlns:wps="http://schemas.microsoft.com/office/word/2010/wordprocessingShape" mc:Ignorable="w14 w15 w16se w16cid w16 w16cex wp14">
+  <w:p>
+    <w:pPr>
+      <w:pStyle w:val="Header"/>
+    </w:pPr>
+  </w:p>
+</w:hdr>
+</file>
+
+<file path=word/header2.xml><?xml version="1.0" encoding="utf-8"?>
+<w:hdr xmlns:wpc="http://schemas.microsoft.com/office/word/2010/wordprocessingCanvas" xmlns:cx="http://schemas.microsoft.com/office/drawing/2014/chartex" xmlns:cx1="http://schemas.microsoft.com/office/drawing/2015/9/8/chartex" xmlns:cx2="http://schemas.microsoft.com/office/drawing/2015/10/21/chartex" xmlns:cx3="http://schemas.microsoft.com/office/drawing/2016/5/9/chartex" xmlns:cx4="http://schemas.microsoft.com/office/drawing/2016/5/10/chartex" xmlns:cx5="http://schemas.microsoft.com/office/drawing/2016/5/11/chartex" xmlns:cx6="http://schemas.microsoft.com/office/drawing/2016/5/12/chartex" xmlns:cx7="http://schemas.microsoft.com/office/drawing/2016/5/13/chartex" xmlns:cx8="http://schemas.microsoft.com/office/drawing/2016/5/14/chartex" xmlns:mc="http://schemas.openxmlformats.org/markup-compatibility/2006" xmlns:aink="http://schemas.microsoft.com/office/drawing/2016/ink" xmlns:am3d="http://schemas.microsoft.com/office/drawing/2017/model3d" xmlns:o="urn:schemas-microsoft-com:office:office" xmlns:r="http://schemas.openxmlformats.org/officeDocument/2006/relationships" xmlns:m="http://schemas.openxmlformats.org/officeDocument/2006/math" xmlns:v="urn:schemas-microsoft-com:vml" xmlns:wp14="http://schemas.microsoft.com/office/word/2010/wordprocessingDrawing" xmlns:wp="http://schemas.openxmlformats.org/drawingml/2006/wordprocessingDrawing" xmlns:w10="urn:schemas-microsoft-com:office:word" xmlns:w="http://schemas.openxmlformats.org/wordprocessingml/2006/main" xmlns:w14="http://schemas.microsoft.com/office/word/2010/wordml" xmlns:w15="http://schemas.microsoft.com/office/word/2012/wordml" xmlns:w16cex="http://schemas.microsoft.com/office/word/2018/wordml/cex" xmlns:w16cid="http://schemas.microsoft.com/office/word/2016/wordml/cid" xmlns:w16="http://schemas.microsoft.com/office/word/2018/wordml" xmlns:w16se="http://schemas.microsoft.com/office/word/2015/wordml/symex" xmlns:wpg="http://schemas.microsoft.com/office/word/2010/wordprocessingGroup" xmlns:wpi="http://schemas.microsoft.com/office/word/2010/wordprocessingInk" xmlns:wne="http://schemas.microsoft.com/office/word/2006/wordml" xmlns:wps="http://schemas.microsoft.com/office/word/2010/wordprocessingShape" mc:Ignorable="w14 w15 w16se w16cid w16 w16cex wp14">
+  <w:p>
+    <w:pPr>
+      <w:pStyle w:val="Header"/>
+    </w:pPr>
+  </w:p>
+</w:hdr>
+</file>
+
+<file path=word/header3.xml><?xml version="1.0" encoding="utf-8"?>
+<w:hdr xmlns:wpc="http://schemas.microsoft.com/office/word/2010/wordprocessingCanvas" xmlns:cx="http://schemas.microsoft.com/office/drawing/2014/chartex" xmlns:cx1="http://schemas.microsoft.com/office/drawing/2015/9/8/chartex" xmlns:cx2="http://schemas.microsoft.com/office/drawing/2015/10/21/chartex" xmlns:cx3="http://schemas.microsoft.com/office/drawing/2016/5/9/chartex" xmlns:cx4="http://schemas.microsoft.com/office/drawing/2016/5/10/chartex" xmlns:cx5="http://schemas.microsoft.com/office/drawing/2016/5/11/chartex" xmlns:cx6="http://schemas.microsoft.com/office/drawing/2016/5/12/chartex" xmlns:cx7="http://schemas.microsoft.com/office/drawing/2016/5/13/chartex" xmlns:cx8="http://schemas.microsoft.com/office/drawing/2016/5/14/chartex" xmlns:mc="http://schemas.openxmlformats.org/markup-compatibility/2006" xmlns:aink="http://schemas.microsoft.com/office/drawing/2016/ink" xmlns:am3d="http://schemas.microsoft.com/office/drawing/2017/model3d" xmlns:o="urn:schemas-microsoft-com:office:office" xmlns:r="http://schemas.openxmlformats.org/officeDocument/2006/relationships" xmlns:m="http://schemas.openxmlformats.org/officeDocument/2006/math" xmlns:v="urn:schemas-microsoft-com:vml" xmlns:wp14="http://schemas.microsoft.com/office/word/2010/wordprocessingDrawing" xmlns:wp="http://schemas.openxmlformats.org/drawingml/2006/wordprocessingDrawing" xmlns:w10="urn:schemas-microsoft-com:office:word" xmlns:w="http://schemas.openxmlformats.org/wordprocessingml/2006/main" xmlns:w14="http://schemas.microsoft.com/office/word/2010/wordml" xmlns:w15="http://schemas.microsoft.com/office/word/2012/wordml" xmlns:w16cex="http://schemas.microsoft.com/office/word/2018/wordml/cex" xmlns:w16cid="http://schemas.microsoft.com/office/word/2016/wordml/cid" xmlns:w16="http://schemas.microsoft.com/office/word/2018/wordml" xmlns:w16se="http://schemas.microsoft.com/office/word/2015/wordml/symex" xmlns:wpg="http://schemas.microsoft.com/office/word/2010/wordprocessingGroup" xmlns:wpi="http://schemas.microsoft.com/office/word/2010/wordprocessingInk" xmlns:wne="http://schemas.microsoft.com/office/word/2006/wordml" xmlns:wps="http://schemas.microsoft.com/office/word/2010/wordprocessingShape" mc:Ignorable="w14 w15 w16se w16cid w16 w16cex wp14">
   <w:tbl>
     <w:tblPr>
       <w:tblStyle w:val="TableGrid"/>
@@ -1970,7 +2028,7 @@
                     <wp:inline distT="0" distB="0" distL="0" distR="0" wp14:anchorId="332524F1" wp14:editId="3306F789">
                       <wp:extent cx="3291840" cy="228600"/>
                       <wp:effectExtent l="0" t="0" r="3810" b="0"/>
-                      <wp:docPr id="5" name="图片 5" descr="cid:image002.png@01D0D137.E35A0B40"/>
+                      <wp:docPr id="5" name="Picture 5" descr="cid:image002.png@01D0D137.E35A0B40"/>
                       <wp:cNvGraphicFramePr>
                         <a:graphicFrameLocks xmlns:a="http://schemas.openxmlformats.org/drawingml/2006/main" noChangeAspect="1"/>
                       </wp:cNvGraphicFramePr>
@@ -1978,7 +2036,7 @@
                         <a:graphicData uri="http://schemas.openxmlformats.org/drawingml/2006/picture">
                           <pic:pic xmlns:pic="http://schemas.openxmlformats.org/drawingml/2006/picture">
                             <pic:nvPicPr>
-                              <pic:cNvPr id="0" name="图片 3" descr="cid:image002.png@01D0D137.E35A0B40"/>
+                              <pic:cNvPr id="0" name="Picture 3" descr="cid:image002.png@01D0D137.E35A0B40"/>
                               <pic:cNvPicPr>
                                 <a:picLocks noChangeAspect="1" noChangeArrowheads="1"/>
                               </pic:cNvPicPr>
@@ -2208,7 +2266,7 @@
 </file>
 
 <file path=word/numbering.xml><?xml version="1.0" encoding="utf-8"?>
-<w:numbering xmlns:wpc="http://schemas.microsoft.com/office/word/2010/wordprocessingCanvas" xmlns:cx="http://schemas.microsoft.com/office/drawing/2014/chartex" xmlns:cx1="http://schemas.microsoft.com/office/drawing/2015/9/8/chartex" xmlns:cx2="http://schemas.microsoft.com/office/drawing/2015/10/21/chartex" xmlns:cx3="http://schemas.microsoft.com/office/drawing/2016/5/9/chartex" xmlns:cx4="http://schemas.microsoft.com/office/drawing/2016/5/10/chartex" xmlns:cx5="http://schemas.microsoft.com/office/drawing/2016/5/11/chartex" xmlns:cx6="http://schemas.microsoft.com/office/drawing/2016/5/12/chartex" xmlns:cx7="http://schemas.microsoft.com/office/drawing/2016/5/13/chartex" xmlns:cx8="http://schemas.microsoft.com/office/drawing/2016/5/14/chartex" xmlns:mc="http://schemas.openxmlformats.org/markup-compatibility/2006" xmlns:aink="http://schemas.microsoft.com/office/drawing/2016/ink" xmlns:am3d="http://schemas.microsoft.com/office/drawing/2017/model3d" xmlns:o="urn:schemas-microsoft-com:office:office" xmlns:r="http://schemas.openxmlformats.org/officeDocument/2006/relationships" xmlns:m="http://schemas.openxmlformats.org/officeDocument/2006/math" xmlns:v="urn:schemas-microsoft-com:vml" xmlns:wp14="http://schemas.microsoft.com/office/word/2010/wordprocessingDrawing" xmlns:wp="http://schemas.openxmlformats.org/drawingml/2006/wordprocessingDrawing" xmlns:w10="urn:schemas-microsoft-com:office:word" xmlns:w="http://schemas.openxmlformats.org/wordprocessingml/2006/main" xmlns:w14="http://schemas.microsoft.com/office/word/2010/wordml" xmlns:w15="http://schemas.microsoft.com/office/word/2012/wordml" xmlns:w16cex="http://schemas.microsoft.com/office/word/2018/wordml/cex" xmlns:w16cid="http://schemas.microsoft.com/office/word/2016/wordml/cid" xmlns:w16="http://schemas.microsoft.com/office/word/2018/wordml" xmlns:w16sdtdh="http://schemas.microsoft.com/office/word/2020/wordml/sdtdatahash" xmlns:w16se="http://schemas.microsoft.com/office/word/2015/wordml/symex" xmlns:wpg="http://schemas.microsoft.com/office/word/2010/wordprocessingGroup" xmlns:wpi="http://schemas.microsoft.com/office/word/2010/wordprocessingInk" xmlns:wne="http://schemas.microsoft.com/office/word/2006/wordml" xmlns:wps="http://schemas.microsoft.com/office/word/2010/wordprocessingShape" mc:Ignorable="w14 w15 w16se w16cid w16 w16cex w16sdtdh wp14">
+<w:numbering xmlns:wpc="http://schemas.microsoft.com/office/word/2010/wordprocessingCanvas" xmlns:cx="http://schemas.microsoft.com/office/drawing/2014/chartex" xmlns:cx1="http://schemas.microsoft.com/office/drawing/2015/9/8/chartex" xmlns:cx2="http://schemas.microsoft.com/office/drawing/2015/10/21/chartex" xmlns:cx3="http://schemas.microsoft.com/office/drawing/2016/5/9/chartex" xmlns:cx4="http://schemas.microsoft.com/office/drawing/2016/5/10/chartex" xmlns:cx5="http://schemas.microsoft.com/office/drawing/2016/5/11/chartex" xmlns:cx6="http://schemas.microsoft.com/office/drawing/2016/5/12/chartex" xmlns:cx7="http://schemas.microsoft.com/office/drawing/2016/5/13/chartex" xmlns:cx8="http://schemas.microsoft.com/office/drawing/2016/5/14/chartex" xmlns:mc="http://schemas.openxmlformats.org/markup-compatibility/2006" xmlns:aink="http://schemas.microsoft.com/office/drawing/2016/ink" xmlns:am3d="http://schemas.microsoft.com/office/drawing/2017/model3d" xmlns:o="urn:schemas-microsoft-com:office:office" xmlns:r="http://schemas.openxmlformats.org/officeDocument/2006/relationships" xmlns:m="http://schemas.openxmlformats.org/officeDocument/2006/math" xmlns:v="urn:schemas-microsoft-com:vml" xmlns:wp14="http://schemas.microsoft.com/office/word/2010/wordprocessingDrawing" xmlns:wp="http://schemas.openxmlformats.org/drawingml/2006/wordprocessingDrawing" xmlns:w10="urn:schemas-microsoft-com:office:word" xmlns:w="http://schemas.openxmlformats.org/wordprocessingml/2006/main" xmlns:w14="http://schemas.microsoft.com/office/word/2010/wordml" xmlns:w15="http://schemas.microsoft.com/office/word/2012/wordml" xmlns:w16cex="http://schemas.microsoft.com/office/word/2018/wordml/cex" xmlns:w16cid="http://schemas.microsoft.com/office/word/2016/wordml/cid" xmlns:w16="http://schemas.microsoft.com/office/word/2018/wordml" xmlns:w16se="http://schemas.microsoft.com/office/word/2015/wordml/symex" xmlns:wpg="http://schemas.microsoft.com/office/word/2010/wordprocessingGroup" xmlns:wpi="http://schemas.microsoft.com/office/word/2010/wordprocessingInk" xmlns:wne="http://schemas.microsoft.com/office/word/2006/wordml" xmlns:wps="http://schemas.microsoft.com/office/word/2010/wordprocessingShape" mc:Ignorable="w14 w15 w16se w16cid w16 w16cex wp14">
   <w:abstractNum w:abstractNumId="0" w15:restartNumberingAfterBreak="0">
     <w:nsid w:val="0030577F"/>
     <w:multiLevelType w:val="hybridMultilevel"/>
@@ -2436,6 +2494,119 @@
     </w:lvl>
   </w:abstractNum>
   <w:abstractNum w:abstractNumId="2" w15:restartNumberingAfterBreak="0">
+    <w:nsid w:val="10582214"/>
+    <w:multiLevelType w:val="hybridMultilevel"/>
+    <w:tmpl w:val="365E363E"/>
+    <w:lvl w:ilvl="0" w:tplc="04090001">
+      <w:start w:val="1"/>
+      <w:numFmt w:val="bullet"/>
+      <w:lvlText w:val=""/>
+      <w:lvlJc w:val="left"/>
+      <w:pPr>
+        <w:ind w:left="720" w:hanging="360"/>
+      </w:pPr>
+      <w:rPr>
+        <w:rFonts w:ascii="Symbol" w:hAnsi="Symbol" w:hint="default"/>
+      </w:rPr>
+    </w:lvl>
+    <w:lvl w:ilvl="1" w:tplc="04090003" w:tentative="1">
+      <w:start w:val="1"/>
+      <w:numFmt w:val="bullet"/>
+      <w:lvlText w:val="o"/>
+      <w:lvlJc w:val="left"/>
+      <w:pPr>
+        <w:ind w:left="1440" w:hanging="360"/>
+      </w:pPr>
+      <w:rPr>
+        <w:rFonts w:ascii="Courier New" w:hAnsi="Courier New" w:cs="Courier New" w:hint="default"/>
+      </w:rPr>
+    </w:lvl>
+    <w:lvl w:ilvl="2" w:tplc="04090005" w:tentative="1">
+      <w:start w:val="1"/>
+      <w:numFmt w:val="bullet"/>
+      <w:lvlText w:val=""/>
+      <w:lvlJc w:val="left"/>
+      <w:pPr>
+        <w:ind w:left="2160" w:hanging="360"/>
+      </w:pPr>
+      <w:rPr>
+        <w:rFonts w:ascii="Wingdings" w:hAnsi="Wingdings" w:hint="default"/>
+      </w:rPr>
+    </w:lvl>
+    <w:lvl w:ilvl="3" w:tplc="04090001" w:tentative="1">
+      <w:start w:val="1"/>
+      <w:numFmt w:val="bullet"/>
+      <w:lvlText w:val=""/>
+      <w:lvlJc w:val="left"/>
+      <w:pPr>
+        <w:ind w:left="2880" w:hanging="360"/>
+      </w:pPr>
+      <w:rPr>
+        <w:rFonts w:ascii="Symbol" w:hAnsi="Symbol" w:hint="default"/>
+      </w:rPr>
+    </w:lvl>
+    <w:lvl w:ilvl="4" w:tplc="04090003" w:tentative="1">
+      <w:start w:val="1"/>
+      <w:numFmt w:val="bullet"/>
+      <w:lvlText w:val="o"/>
+      <w:lvlJc w:val="left"/>
+      <w:pPr>
+        <w:ind w:left="3600" w:hanging="360"/>
+      </w:pPr>
+      <w:rPr>
+        <w:rFonts w:ascii="Courier New" w:hAnsi="Courier New" w:cs="Courier New" w:hint="default"/>
+      </w:rPr>
+    </w:lvl>
+    <w:lvl w:ilvl="5" w:tplc="04090005" w:tentative="1">
+      <w:start w:val="1"/>
+      <w:numFmt w:val="bullet"/>
+      <w:lvlText w:val=""/>
+      <w:lvlJc w:val="left"/>
+      <w:pPr>
+        <w:ind w:left="4320" w:hanging="360"/>
+      </w:pPr>
+      <w:rPr>
+        <w:rFonts w:ascii="Wingdings" w:hAnsi="Wingdings" w:hint="default"/>
+      </w:rPr>
+    </w:lvl>
+    <w:lvl w:ilvl="6" w:tplc="04090001" w:tentative="1">
+      <w:start w:val="1"/>
+      <w:numFmt w:val="bullet"/>
+      <w:lvlText w:val=""/>
+      <w:lvlJc w:val="left"/>
+      <w:pPr>
+        <w:ind w:left="5040" w:hanging="360"/>
+      </w:pPr>
+      <w:rPr>
+        <w:rFonts w:ascii="Symbol" w:hAnsi="Symbol" w:hint="default"/>
+      </w:rPr>
+    </w:lvl>
+    <w:lvl w:ilvl="7" w:tplc="04090003" w:tentative="1">
+      <w:start w:val="1"/>
+      <w:numFmt w:val="bullet"/>
+      <w:lvlText w:val="o"/>
+      <w:lvlJc w:val="left"/>
+      <w:pPr>
+        <w:ind w:left="5760" w:hanging="360"/>
+      </w:pPr>
+      <w:rPr>
+        <w:rFonts w:ascii="Courier New" w:hAnsi="Courier New" w:cs="Courier New" w:hint="default"/>
+      </w:rPr>
+    </w:lvl>
+    <w:lvl w:ilvl="8" w:tplc="04090005" w:tentative="1">
+      <w:start w:val="1"/>
+      <w:numFmt w:val="bullet"/>
+      <w:lvlText w:val=""/>
+      <w:lvlJc w:val="left"/>
+      <w:pPr>
+        <w:ind w:left="6480" w:hanging="360"/>
+      </w:pPr>
+      <w:rPr>
+        <w:rFonts w:ascii="Wingdings" w:hAnsi="Wingdings" w:hint="default"/>
+      </w:rPr>
+    </w:lvl>
+  </w:abstractNum>
+  <w:abstractNum w:abstractNumId="3" w15:restartNumberingAfterBreak="0">
     <w:nsid w:val="2C1E3015"/>
     <w:multiLevelType w:val="hybridMultilevel"/>
     <w:tmpl w:val="A0B00506"/>
@@ -2548,7 +2719,7 @@
       </w:rPr>
     </w:lvl>
   </w:abstractNum>
-  <w:abstractNum w:abstractNumId="3" w15:restartNumberingAfterBreak="0">
+  <w:abstractNum w:abstractNumId="4" w15:restartNumberingAfterBreak="0">
     <w:nsid w:val="346C4AB3"/>
     <w:multiLevelType w:val="hybridMultilevel"/>
     <w:tmpl w:val="EB48C1AC"/>
@@ -2661,7 +2832,7 @@
       </w:rPr>
     </w:lvl>
   </w:abstractNum>
-  <w:abstractNum w:abstractNumId="4" w15:restartNumberingAfterBreak="0">
+  <w:abstractNum w:abstractNumId="5" w15:restartNumberingAfterBreak="0">
     <w:nsid w:val="3E5A4E03"/>
     <w:multiLevelType w:val="hybridMultilevel"/>
     <w:tmpl w:val="29F03A04"/>
@@ -2774,7 +2945,7 @@
       </w:rPr>
     </w:lvl>
   </w:abstractNum>
-  <w:abstractNum w:abstractNumId="5" w15:restartNumberingAfterBreak="0">
+  <w:abstractNum w:abstractNumId="6" w15:restartNumberingAfterBreak="0">
     <w:nsid w:val="3FD04A49"/>
     <w:multiLevelType w:val="hybridMultilevel"/>
     <w:tmpl w:val="29C4A9D0"/>
@@ -2887,7 +3058,7 @@
       </w:rPr>
     </w:lvl>
   </w:abstractNum>
-  <w:abstractNum w:abstractNumId="6" w15:restartNumberingAfterBreak="0">
+  <w:abstractNum w:abstractNumId="7" w15:restartNumberingAfterBreak="0">
     <w:nsid w:val="491A1BF0"/>
     <w:multiLevelType w:val="hybridMultilevel"/>
     <w:tmpl w:val="D7A217FA"/>
@@ -3000,7 +3171,7 @@
       </w:rPr>
     </w:lvl>
   </w:abstractNum>
-  <w:abstractNum w:abstractNumId="7" w15:restartNumberingAfterBreak="0">
+  <w:abstractNum w:abstractNumId="8" w15:restartNumberingAfterBreak="0">
     <w:nsid w:val="4ECB7FE8"/>
     <w:multiLevelType w:val="hybridMultilevel"/>
     <w:tmpl w:val="800246E0"/>
@@ -3113,7 +3284,7 @@
       </w:rPr>
     </w:lvl>
   </w:abstractNum>
-  <w:abstractNum w:abstractNumId="8" w15:restartNumberingAfterBreak="0">
+  <w:abstractNum w:abstractNumId="9" w15:restartNumberingAfterBreak="0">
     <w:nsid w:val="54F45226"/>
     <w:multiLevelType w:val="hybridMultilevel"/>
     <w:tmpl w:val="2EEA28F6"/>
@@ -3229,7 +3400,7 @@
       </w:rPr>
     </w:lvl>
   </w:abstractNum>
-  <w:abstractNum w:abstractNumId="9" w15:restartNumberingAfterBreak="0">
+  <w:abstractNum w:abstractNumId="10" w15:restartNumberingAfterBreak="0">
     <w:nsid w:val="574F2D0E"/>
     <w:multiLevelType w:val="hybridMultilevel"/>
     <w:tmpl w:val="3AC872A4"/>
@@ -3342,7 +3513,7 @@
       </w:rPr>
     </w:lvl>
   </w:abstractNum>
-  <w:abstractNum w:abstractNumId="10" w15:restartNumberingAfterBreak="0">
+  <w:abstractNum w:abstractNumId="11" w15:restartNumberingAfterBreak="0">
     <w:nsid w:val="5B6459D3"/>
     <w:multiLevelType w:val="hybridMultilevel"/>
     <w:tmpl w:val="8CA28C84"/>
@@ -3455,7 +3626,7 @@
       </w:rPr>
     </w:lvl>
   </w:abstractNum>
-  <w:abstractNum w:abstractNumId="11" w15:restartNumberingAfterBreak="0">
+  <w:abstractNum w:abstractNumId="12" w15:restartNumberingAfterBreak="0">
     <w:nsid w:val="6CB52B97"/>
     <w:multiLevelType w:val="hybridMultilevel"/>
     <w:tmpl w:val="1912379A"/>
@@ -3568,7 +3739,7 @@
       </w:rPr>
     </w:lvl>
   </w:abstractNum>
-  <w:abstractNum w:abstractNumId="12" w15:restartNumberingAfterBreak="0">
+  <w:abstractNum w:abstractNumId="13" w15:restartNumberingAfterBreak="0">
     <w:nsid w:val="6F1D020A"/>
     <w:multiLevelType w:val="hybridMultilevel"/>
     <w:tmpl w:val="C53C2B82"/>
@@ -3681,7 +3852,7 @@
       </w:rPr>
     </w:lvl>
   </w:abstractNum>
-  <w:abstractNum w:abstractNumId="13" w15:restartNumberingAfterBreak="0">
+  <w:abstractNum w:abstractNumId="14" w15:restartNumberingAfterBreak="0">
     <w:nsid w:val="744E3014"/>
     <w:multiLevelType w:val="hybridMultilevel"/>
     <w:tmpl w:val="53DA36EE"/>
@@ -3794,7 +3965,7 @@
       </w:rPr>
     </w:lvl>
   </w:abstractNum>
-  <w:abstractNum w:abstractNumId="14" w15:restartNumberingAfterBreak="0">
+  <w:abstractNum w:abstractNumId="15" w15:restartNumberingAfterBreak="0">
     <w:nsid w:val="7E085D54"/>
     <w:multiLevelType w:val="hybridMultilevel"/>
     <w:tmpl w:val="74FC4690"/>
@@ -3908,58 +4079,61 @@
     </w:lvl>
   </w:abstractNum>
   <w:num w:numId="1">
-    <w:abstractNumId w:val="9"/>
+    <w:abstractNumId w:val="10"/>
   </w:num>
   <w:num w:numId="2">
-    <w:abstractNumId w:val="9"/>
+    <w:abstractNumId w:val="10"/>
   </w:num>
   <w:num w:numId="3">
+    <w:abstractNumId w:val="15"/>
+  </w:num>
+  <w:num w:numId="4">
+    <w:abstractNumId w:val="12"/>
+  </w:num>
+  <w:num w:numId="5">
+    <w:abstractNumId w:val="11"/>
+  </w:num>
+  <w:num w:numId="6">
     <w:abstractNumId w:val="14"/>
   </w:num>
-  <w:num w:numId="4">
-    <w:abstractNumId w:val="11"/>
-  </w:num>
-  <w:num w:numId="5">
-    <w:abstractNumId w:val="10"/>
-  </w:num>
-  <w:num w:numId="6">
-    <w:abstractNumId w:val="13"/>
-  </w:num>
   <w:num w:numId="7">
-    <w:abstractNumId w:val="6"/>
+    <w:abstractNumId w:val="7"/>
   </w:num>
   <w:num w:numId="8">
-    <w:abstractNumId w:val="3"/>
+    <w:abstractNumId w:val="4"/>
   </w:num>
   <w:num w:numId="9">
-    <w:abstractNumId w:val="7"/>
+    <w:abstractNumId w:val="8"/>
   </w:num>
   <w:num w:numId="10">
-    <w:abstractNumId w:val="4"/>
+    <w:abstractNumId w:val="5"/>
   </w:num>
   <w:num w:numId="11">
-    <w:abstractNumId w:val="2"/>
+    <w:abstractNumId w:val="3"/>
   </w:num>
   <w:num w:numId="12">
     <w:abstractNumId w:val="1"/>
   </w:num>
   <w:num w:numId="13">
-    <w:abstractNumId w:val="5"/>
+    <w:abstractNumId w:val="6"/>
   </w:num>
   <w:num w:numId="14">
     <w:abstractNumId w:val="0"/>
   </w:num>
   <w:num w:numId="15">
-    <w:abstractNumId w:val="12"/>
+    <w:abstractNumId w:val="13"/>
   </w:num>
   <w:num w:numId="16">
-    <w:abstractNumId w:val="8"/>
+    <w:abstractNumId w:val="9"/>
+  </w:num>
+  <w:num w:numId="17">
+    <w:abstractNumId w:val="2"/>
   </w:num>
 </w:numbering>
 </file>
 
 <file path=word/styles.xml><?xml version="1.0" encoding="utf-8"?>
-<w:styles xmlns:mc="http://schemas.openxmlformats.org/markup-compatibility/2006" xmlns:r="http://schemas.openxmlformats.org/officeDocument/2006/relationships" xmlns:w="http://schemas.openxmlformats.org/wordprocessingml/2006/main" xmlns:w14="http://schemas.microsoft.com/office/word/2010/wordml" xmlns:w15="http://schemas.microsoft.com/office/word/2012/wordml" xmlns:w16cex="http://schemas.microsoft.com/office/word/2018/wordml/cex" xmlns:w16cid="http://schemas.microsoft.com/office/word/2016/wordml/cid" xmlns:w16="http://schemas.microsoft.com/office/word/2018/wordml" xmlns:w16sdtdh="http://schemas.microsoft.com/office/word/2020/wordml/sdtdatahash" xmlns:w16se="http://schemas.microsoft.com/office/word/2015/wordml/symex" mc:Ignorable="w14 w15 w16se w16cid w16 w16cex w16sdtdh">
+<w:styles xmlns:mc="http://schemas.openxmlformats.org/markup-compatibility/2006" xmlns:r="http://schemas.openxmlformats.org/officeDocument/2006/relationships" xmlns:w="http://schemas.openxmlformats.org/wordprocessingml/2006/main" xmlns:w14="http://schemas.microsoft.com/office/word/2010/wordml" xmlns:w15="http://schemas.microsoft.com/office/word/2012/wordml" xmlns:w16cex="http://schemas.microsoft.com/office/word/2018/wordml/cex" xmlns:w16cid="http://schemas.microsoft.com/office/word/2016/wordml/cid" xmlns:w16="http://schemas.microsoft.com/office/word/2018/wordml" xmlns:w16se="http://schemas.microsoft.com/office/word/2015/wordml/symex" mc:Ignorable="w14 w15 w16se w16cid w16 w16cex">
   <w:docDefaults>
     <w:rPrDefault>
       <w:rPr>
@@ -4703,10 +4877,10 @@
       <w:szCs w:val="24"/>
     </w:rPr>
   </w:style>
-  <w:style w:type="paragraph" w:customStyle="1" w:styleId="0">
-    <w:name w:val="标题 0"/>
+  <w:style w:type="paragraph" w:customStyle="1" w:styleId="Heading0">
+    <w:name w:val="Heading 0"/>
     <w:basedOn w:val="Normal"/>
-    <w:link w:val="00"/>
+    <w:link w:val="Heading0Char"/>
     <w:rsid w:val="00764B3A"/>
     <w:pPr>
       <w:spacing w:after="160"/>
@@ -4717,10 +4891,10 @@
       <w:szCs w:val="24"/>
     </w:rPr>
   </w:style>
-  <w:style w:type="character" w:customStyle="1" w:styleId="00">
-    <w:name w:val="标题 0 字符"/>
+  <w:style w:type="character" w:customStyle="1" w:styleId="Heading0Char">
+    <w:name w:val="Heading 0 Char"/>
     <w:basedOn w:val="DefaultParagraphFont"/>
-    <w:link w:val="0"/>
+    <w:link w:val="Heading0"/>
     <w:rsid w:val="00764B3A"/>
     <w:rPr>
       <w:rFonts w:ascii="Segoe UI Light" w:eastAsia="Times New Roman" w:hAnsi="Segoe UI Light" w:cs="Times New Roman"/>
@@ -4728,10 +4902,10 @@
       <w:szCs w:val="24"/>
     </w:rPr>
   </w:style>
-  <w:style w:type="paragraph" w:customStyle="1" w:styleId="a">
-    <w:name w:val="拟办事项"/>
+  <w:style w:type="paragraph" w:customStyle="1" w:styleId="ActionItem">
+    <w:name w:val="Action Item"/>
     <w:basedOn w:val="Normal"/>
-    <w:link w:val="a0"/>
+    <w:link w:val="ActionItemChar"/>
     <w:rsid w:val="00764B3A"/>
     <w:pPr>
       <w:spacing w:before="240" w:after="240"/>
@@ -4744,8 +4918,8 @@
       <w:szCs w:val="24"/>
     </w:rPr>
   </w:style>
-  <w:style w:type="paragraph" w:customStyle="1" w:styleId="1">
-    <w:name w:val="引用 1"/>
+  <w:style w:type="paragraph" w:customStyle="1" w:styleId="Quote1">
+    <w:name w:val="Quote1"/>
     <w:basedOn w:val="Normal"/>
     <w:rsid w:val="00764B3A"/>
     <w:pPr>
@@ -4765,8 +4939,8 @@
       <w:szCs w:val="20"/>
     </w:rPr>
   </w:style>
-  <w:style w:type="paragraph" w:customStyle="1" w:styleId="a1">
-    <w:name w:val="图像标注"/>
+  <w:style w:type="paragraph" w:customStyle="1" w:styleId="ImageCallout">
+    <w:name w:val="Image Callout"/>
     <w:basedOn w:val="Normal"/>
     <w:rsid w:val="00764B3A"/>
     <w:pPr>
@@ -4875,10 +5049,10 @@
       </w:tcPr>
     </w:tblStylePr>
   </w:style>
-  <w:style w:type="paragraph" w:customStyle="1" w:styleId="a2">
-    <w:name w:val="图像文本"/>
-    <w:basedOn w:val="a"/>
-    <w:link w:val="a3"/>
+  <w:style w:type="paragraph" w:customStyle="1" w:styleId="Imagetext">
+    <w:name w:val="Image text"/>
+    <w:basedOn w:val="ActionItem"/>
+    <w:link w:val="ImagetextChar"/>
     <w:qFormat/>
     <w:rsid w:val="00AE567F"/>
     <w:pPr>
@@ -4890,10 +5064,10 @@
       <w:sz w:val="20"/>
     </w:rPr>
   </w:style>
-  <w:style w:type="character" w:customStyle="1" w:styleId="a0">
-    <w:name w:val="拟办事项字符"/>
+  <w:style w:type="character" w:customStyle="1" w:styleId="ActionItemChar">
+    <w:name w:val="Action Item Char"/>
     <w:basedOn w:val="DefaultParagraphFont"/>
-    <w:link w:val="a"/>
+    <w:link w:val="ActionItem"/>
     <w:rsid w:val="00AE567F"/>
     <w:rPr>
       <w:rFonts w:ascii="Segoe UI" w:hAnsi="Segoe UI"/>
@@ -4902,10 +5076,10 @@
       <w:szCs w:val="24"/>
     </w:rPr>
   </w:style>
-  <w:style w:type="character" w:customStyle="1" w:styleId="a3">
-    <w:name w:val="图像文本字符"/>
-    <w:basedOn w:val="a0"/>
-    <w:link w:val="a2"/>
+  <w:style w:type="character" w:customStyle="1" w:styleId="ImagetextChar">
+    <w:name w:val="Image text Char"/>
+    <w:basedOn w:val="ActionItemChar"/>
+    <w:link w:val="Imagetext"/>
     <w:rsid w:val="00AE567F"/>
     <w:rPr>
       <w:rFonts w:ascii="Segoe UI" w:hAnsi="Segoe UI"/>
@@ -4937,8 +5111,8 @@
       <w:szCs w:val="24"/>
     </w:rPr>
   </w:style>
-  <w:style w:type="paragraph" w:customStyle="1" w:styleId="a4">
-    <w:name w:val="表格正文"/>
+  <w:style w:type="paragraph" w:customStyle="1" w:styleId="Tablebody">
+    <w:name w:val="Table body"/>
     <w:basedOn w:val="Normal"/>
     <w:qFormat/>
     <w:rsid w:val="00E16AF8"/>
@@ -4947,8 +5121,8 @@
       <w:sz w:val="22"/>
     </w:rPr>
   </w:style>
-  <w:style w:type="paragraph" w:customStyle="1" w:styleId="a5">
-    <w:name w:val="表格标题"/>
+  <w:style w:type="paragraph" w:customStyle="1" w:styleId="Tableheading">
+    <w:name w:val="Table heading"/>
     <w:basedOn w:val="Normal"/>
     <w:qFormat/>
     <w:rsid w:val="00E16AF8"/>
